--- a/A1/Vision_entrevista.docx
+++ b/A1/Vision_entrevista.docx
@@ -1,6 +1,6 @@
 
 <file path=word/document.xml><?xml version="1.0" encoding="utf-8"?>
-<w:document xmlns:wpc="http://schemas.microsoft.com/office/word/2010/wordprocessingCanvas" xmlns:mc="http://schemas.openxmlformats.org/markup-compatibility/2006" xmlns:o="urn:schemas-microsoft-com:office:office" xmlns:r="http://schemas.openxmlformats.org/officeDocument/2006/relationships" xmlns:m="http://schemas.openxmlformats.org/officeDocument/2006/math" xmlns:v="urn:schemas-microsoft-com:vml" xmlns:wp14="http://schemas.microsoft.com/office/word/2010/wordprocessingDrawing" xmlns:wp="http://schemas.openxmlformats.org/drawingml/2006/wordprocessingDrawing" xmlns:w10="urn:schemas-microsoft-com:office:word" xmlns:w="http://schemas.openxmlformats.org/wordprocessingml/2006/main" xmlns:w14="http://schemas.microsoft.com/office/word/2010/wordml" xmlns:wpg="http://schemas.microsoft.com/office/word/2010/wordprocessingGroup" xmlns:wpi="http://schemas.microsoft.com/office/word/2010/wordprocessingInk" xmlns:wne="http://schemas.microsoft.com/office/word/2006/wordml" xmlns:wps="http://schemas.microsoft.com/office/word/2010/wordprocessingShape" mc:Ignorable="w14 wp14">
+<w:document xmlns:ve="http://schemas.openxmlformats.org/markup-compatibility/2006" xmlns:o="urn:schemas-microsoft-com:office:office" xmlns:r="http://schemas.openxmlformats.org/officeDocument/2006/relationships" xmlns:m="http://schemas.openxmlformats.org/officeDocument/2006/math" xmlns:v="urn:schemas-microsoft-com:vml" xmlns:wp="http://schemas.openxmlformats.org/drawingml/2006/wordprocessingDrawing" xmlns:w10="urn:schemas-microsoft-com:office:word" xmlns:w="http://schemas.openxmlformats.org/wordprocessingml/2006/main" xmlns:wne="http://schemas.microsoft.com/office/word/2006/wordml">
   <w:body>
     <w:p>
       <w:pPr>
@@ -9,27 +9,17 @@
       <w:r>
         <w:t>S</w:t>
       </w:r>
-      <w:r>
-        <w:fldChar w:fldCharType="begin"/>
-      </w:r>
-      <w:r>
-        <w:instrText xml:space="preserve"> SUBJECT  \* MERGEFORMAT </w:instrText>
-      </w:r>
-      <w:r>
-        <w:fldChar w:fldCharType="separate"/>
-      </w:r>
-      <w:r>
-        <w:t xml:space="preserve">E - Sistema para </w:t>
-      </w:r>
-      <w:r>
-        <w:t>escritórios</w:t>
-      </w:r>
-      <w:r>
-        <w:t>&gt;</w:t>
-      </w:r>
-      <w:r>
-        <w:fldChar w:fldCharType="end"/>
-      </w:r>
+      <w:fldSimple w:instr=" SUBJECT  \* MERGEFORMAT ">
+        <w:r>
+          <w:t xml:space="preserve">E - Sistema para </w:t>
+        </w:r>
+        <w:r>
+          <w:t>escritórios</w:t>
+        </w:r>
+        <w:r>
+          <w:t>&gt;</w:t>
+        </w:r>
+      </w:fldSimple>
     </w:p>
     <w:p>
       <w:pPr>
@@ -115,7 +105,7 @@
         <w:tblW w:w="0" w:type="auto"/>
         <w:tblInd w:w="828" w:type="dxa"/>
         <w:tblLayout w:type="fixed"/>
-        <w:tblLook w:val="0000" w:firstRow="0" w:lastRow="0" w:firstColumn="0" w:lastColumn="0" w:noHBand="0" w:noVBand="0"/>
+        <w:tblLook w:val="0000"/>
       </w:tblPr>
       <w:tblGrid>
         <w:gridCol w:w="2970"/>
@@ -140,21 +130,8 @@
               <w:ind w:left="72"/>
             </w:pPr>
             <w:r>
-              <w:t xml:space="preserve">The </w:t>
-            </w:r>
-            <w:proofErr w:type="spellStart"/>
-            <w:r>
-              <w:t>problem</w:t>
-            </w:r>
-            <w:proofErr w:type="spellEnd"/>
-            <w:r>
-              <w:t xml:space="preserve"> </w:t>
-            </w:r>
-            <w:proofErr w:type="spellStart"/>
-            <w:r>
-              <w:t>of</w:t>
-            </w:r>
-            <w:proofErr w:type="spellEnd"/>
+              <w:t>The problem of</w:t>
+            </w:r>
           </w:p>
         </w:tc>
         <w:tc>
@@ -194,13 +171,9 @@
               <w:keepNext/>
               <w:ind w:left="72"/>
             </w:pPr>
-            <w:proofErr w:type="spellStart"/>
-            <w:proofErr w:type="gramStart"/>
             <w:r>
               <w:t>affects</w:t>
             </w:r>
-            <w:proofErr w:type="spellEnd"/>
-            <w:proofErr w:type="gramEnd"/>
           </w:p>
         </w:tc>
         <w:tc>
@@ -239,46 +212,16 @@
               <w:pStyle w:val="Corpodetexto"/>
               <w:keepNext/>
               <w:ind w:left="72"/>
-            </w:pPr>
-            <w:proofErr w:type="spellStart"/>
-            <w:proofErr w:type="gramStart"/>
-            <w:r>
-              <w:t>the</w:t>
-            </w:r>
-            <w:proofErr w:type="spellEnd"/>
-            <w:proofErr w:type="gramEnd"/>
-            <w:r>
-              <w:t xml:space="preserve"> </w:t>
-            </w:r>
-            <w:proofErr w:type="spellStart"/>
-            <w:r>
-              <w:t>impact</w:t>
-            </w:r>
-            <w:proofErr w:type="spellEnd"/>
-            <w:r>
-              <w:t xml:space="preserve"> </w:t>
-            </w:r>
-            <w:proofErr w:type="spellStart"/>
-            <w:r>
-              <w:t>of</w:t>
-            </w:r>
-            <w:proofErr w:type="spellEnd"/>
-            <w:r>
-              <w:t xml:space="preserve"> </w:t>
-            </w:r>
-            <w:proofErr w:type="spellStart"/>
-            <w:r>
-              <w:t>which</w:t>
-            </w:r>
-            <w:proofErr w:type="spellEnd"/>
-            <w:r>
-              <w:t xml:space="preserve"> </w:t>
-            </w:r>
-            <w:proofErr w:type="spellStart"/>
-            <w:r>
-              <w:t>is</w:t>
-            </w:r>
-            <w:proofErr w:type="spellEnd"/>
+              <w:rPr>
+                <w:lang w:val="en-US"/>
+              </w:rPr>
+            </w:pPr>
+            <w:r>
+              <w:rPr>
+                <w:lang w:val="en-US"/>
+              </w:rPr>
+              <w:t>the impact of which is</w:t>
+            </w:r>
           </w:p>
         </w:tc>
         <w:tc>
@@ -319,44 +262,16 @@
             <w:pPr>
               <w:pStyle w:val="Corpodetexto"/>
               <w:ind w:left="72"/>
-            </w:pPr>
-            <w:proofErr w:type="gramStart"/>
-            <w:r>
-              <w:t>a</w:t>
-            </w:r>
-            <w:proofErr w:type="gramEnd"/>
-            <w:r>
-              <w:t xml:space="preserve"> </w:t>
-            </w:r>
-            <w:proofErr w:type="spellStart"/>
-            <w:r>
-              <w:t>successful</w:t>
-            </w:r>
-            <w:proofErr w:type="spellEnd"/>
-            <w:r>
-              <w:t xml:space="preserve"> </w:t>
-            </w:r>
-            <w:proofErr w:type="spellStart"/>
-            <w:r>
-              <w:t>solution</w:t>
-            </w:r>
-            <w:proofErr w:type="spellEnd"/>
-            <w:r>
-              <w:t xml:space="preserve"> </w:t>
-            </w:r>
-            <w:proofErr w:type="spellStart"/>
-            <w:r>
-              <w:t>would</w:t>
-            </w:r>
-            <w:proofErr w:type="spellEnd"/>
-            <w:r>
-              <w:t xml:space="preserve"> </w:t>
-            </w:r>
-            <w:proofErr w:type="spellStart"/>
-            <w:r>
-              <w:t>be</w:t>
-            </w:r>
-            <w:proofErr w:type="spellEnd"/>
+              <w:rPr>
+                <w:lang w:val="en-US"/>
+              </w:rPr>
+            </w:pPr>
+            <w:r>
+              <w:rPr>
+                <w:lang w:val="en-US"/>
+              </w:rPr>
+              <w:t>a successful solution would be</w:t>
+            </w:r>
           </w:p>
         </w:tc>
         <w:tc>
@@ -394,17 +309,8 @@
       <w:bookmarkStart w:id="6" w:name="_Toc452813580"/>
       <w:bookmarkStart w:id="7" w:name="_Toc512930908"/>
       <w:bookmarkStart w:id="8" w:name="_Toc20715757"/>
-      <w:proofErr w:type="spellStart"/>
-      <w:r>
-        <w:t>Product</w:t>
-      </w:r>
-      <w:proofErr w:type="spellEnd"/>
-      <w:r>
-        <w:t xml:space="preserve"> Position </w:t>
-      </w:r>
-      <w:proofErr w:type="spellStart"/>
-      <w:r>
-        <w:t>Statement</w:t>
+      <w:r>
+        <w:t>Product Position Statement</w:t>
       </w:r>
       <w:bookmarkEnd w:id="3"/>
       <w:bookmarkEnd w:id="4"/>
@@ -412,7 +318,6 @@
       <w:bookmarkEnd w:id="6"/>
       <w:bookmarkEnd w:id="7"/>
       <w:bookmarkEnd w:id="8"/>
-      <w:proofErr w:type="spellEnd"/>
     </w:p>
     <w:p>
       <w:pPr>
@@ -424,7 +329,7 @@
         <w:tblW w:w="0" w:type="auto"/>
         <w:tblInd w:w="828" w:type="dxa"/>
         <w:tblLayout w:type="fixed"/>
-        <w:tblLook w:val="0000" w:firstRow="0" w:lastRow="0" w:firstColumn="0" w:lastColumn="0" w:noHBand="0" w:noVBand="0"/>
+        <w:tblLook w:val="0000"/>
       </w:tblPr>
       <w:tblGrid>
         <w:gridCol w:w="2790"/>
@@ -466,13 +371,8 @@
             <w:pPr>
               <w:pStyle w:val="InfoBlue"/>
             </w:pPr>
-            <w:proofErr w:type="spellStart"/>
-            <w:r>
-              <w:t>Cmei</w:t>
-            </w:r>
-            <w:proofErr w:type="spellEnd"/>
-            <w:r>
-              <w:t xml:space="preserve"> – escritórios.</w:t>
+            <w:r>
+              <w:t>Cmei – escritórios.</w:t>
             </w:r>
           </w:p>
         </w:tc>
@@ -541,23 +441,7 @@
               <w:ind w:left="72"/>
             </w:pPr>
             <w:r>
-              <w:t>The (</w:t>
-            </w:r>
-            <w:proofErr w:type="spellStart"/>
-            <w:r>
-              <w:t>product</w:t>
-            </w:r>
-            <w:proofErr w:type="spellEnd"/>
-            <w:r>
-              <w:t xml:space="preserve"> </w:t>
-            </w:r>
-            <w:proofErr w:type="spellStart"/>
-            <w:r>
-              <w:t>name</w:t>
-            </w:r>
-            <w:proofErr w:type="spellEnd"/>
-            <w:r>
-              <w:t>)</w:t>
+              <w:t>The (product name)</w:t>
             </w:r>
           </w:p>
         </w:tc>
@@ -616,11 +500,9 @@
               <w:keepNext/>
               <w:ind w:left="72"/>
             </w:pPr>
-            <w:proofErr w:type="spellStart"/>
             <w:r>
               <w:t>That</w:t>
             </w:r>
-            <w:proofErr w:type="spellEnd"/>
           </w:p>
         </w:tc>
         <w:tc>
@@ -669,11 +551,9 @@
               <w:keepNext/>
               <w:ind w:left="72"/>
             </w:pPr>
-            <w:proofErr w:type="spellStart"/>
             <w:r>
               <w:t>Unlike</w:t>
             </w:r>
-            <w:proofErr w:type="spellEnd"/>
           </w:p>
         </w:tc>
         <w:tc>
@@ -693,15 +573,7 @@
               <w:t xml:space="preserve">A solução que </w:t>
             </w:r>
             <w:r>
-              <w:t xml:space="preserve">será </w:t>
-            </w:r>
-            <w:proofErr w:type="gramStart"/>
-            <w:r>
-              <w:t>implementada</w:t>
-            </w:r>
-            <w:proofErr w:type="gramEnd"/>
-            <w:r>
-              <w:t xml:space="preserve"> são</w:t>
+              <w:t>será implementada são</w:t>
             </w:r>
             <w:r>
               <w:t xml:space="preserve"> uma alternativa bastante eficaz para </w:t>
@@ -732,19 +604,9 @@
               <w:pStyle w:val="Corpodetexto"/>
               <w:ind w:left="72"/>
             </w:pPr>
-            <w:proofErr w:type="spellStart"/>
-            <w:r>
-              <w:t>Our</w:t>
-            </w:r>
-            <w:proofErr w:type="spellEnd"/>
-            <w:r>
-              <w:t xml:space="preserve"> </w:t>
-            </w:r>
-            <w:proofErr w:type="spellStart"/>
-            <w:r>
-              <w:t>product</w:t>
-            </w:r>
-            <w:proofErr w:type="spellEnd"/>
+            <w:r>
+              <w:t>Our product</w:t>
+            </w:r>
           </w:p>
         </w:tc>
         <w:tc>
@@ -804,41 +666,21 @@
       <w:pPr>
         <w:pStyle w:val="Ttulo1"/>
       </w:pPr>
-      <w:proofErr w:type="spellStart"/>
-      <w:r>
-        <w:t>Stakeholder</w:t>
-      </w:r>
-      <w:proofErr w:type="spellEnd"/>
-      <w:r>
-        <w:t xml:space="preserve"> </w:t>
-      </w:r>
-      <w:proofErr w:type="spellStart"/>
-      <w:r>
-        <w:t>Descriptions</w:t>
+      <w:r>
+        <w:t>Stakeholder Descriptions</w:t>
       </w:r>
       <w:bookmarkEnd w:id="9"/>
       <w:bookmarkEnd w:id="10"/>
       <w:bookmarkEnd w:id="11"/>
       <w:bookmarkEnd w:id="12"/>
-      <w:proofErr w:type="spellEnd"/>
     </w:p>
     <w:p>
       <w:pPr>
         <w:pStyle w:val="Ttulo2"/>
       </w:pPr>
-      <w:proofErr w:type="spellStart"/>
-      <w:r>
-        <w:t>Stakeholder</w:t>
-      </w:r>
-      <w:proofErr w:type="spellEnd"/>
-      <w:r>
-        <w:t xml:space="preserve"> </w:t>
-      </w:r>
-      <w:proofErr w:type="spellStart"/>
-      <w:r>
-        <w:t>Summary</w:t>
-      </w:r>
-      <w:proofErr w:type="spellEnd"/>
+      <w:r>
+        <w:t>Stakeholder Summary</w:t>
+      </w:r>
     </w:p>
     <w:tbl>
       <w:tblPr>
@@ -853,7 +695,7 @@
           <w:insideV w:val="single" w:sz="6" w:space="0" w:color="000000"/>
         </w:tblBorders>
         <w:tblLayout w:type="fixed"/>
-        <w:tblLook w:val="00A0" w:firstRow="1" w:lastRow="0" w:firstColumn="1" w:lastColumn="0" w:noHBand="0" w:noVBand="0"/>
+        <w:tblLook w:val="00A0"/>
       </w:tblPr>
       <w:tblGrid>
         <w:gridCol w:w="1890"/>
@@ -875,7 +717,6 @@
                 <w:bCs/>
               </w:rPr>
             </w:pPr>
-            <w:proofErr w:type="spellStart"/>
             <w:r>
               <w:rPr>
                 <w:b/>
@@ -883,7 +724,6 @@
               </w:rPr>
               <w:t>Name</w:t>
             </w:r>
-            <w:proofErr w:type="spellEnd"/>
           </w:p>
         </w:tc>
         <w:tc>
@@ -897,7 +737,6 @@
                 <w:bCs/>
               </w:rPr>
             </w:pPr>
-            <w:proofErr w:type="spellStart"/>
             <w:r>
               <w:rPr>
                 <w:b/>
@@ -905,7 +744,6 @@
               </w:rPr>
               <w:t>Description</w:t>
             </w:r>
-            <w:proofErr w:type="spellEnd"/>
           </w:p>
         </w:tc>
         <w:tc>
@@ -919,7 +757,6 @@
                 <w:bCs/>
               </w:rPr>
             </w:pPr>
-            <w:proofErr w:type="spellStart"/>
             <w:r>
               <w:rPr>
                 <w:b/>
@@ -927,7 +764,6 @@
               </w:rPr>
               <w:t>Responsibilities</w:t>
             </w:r>
-            <w:proofErr w:type="spellEnd"/>
           </w:p>
         </w:tc>
       </w:tr>
@@ -1015,18 +851,9 @@
       <w:bookmarkStart w:id="19" w:name="_Toc452813585"/>
       <w:bookmarkStart w:id="20" w:name="_Toc512930912"/>
       <w:bookmarkStart w:id="21" w:name="_Toc20715759"/>
-      <w:proofErr w:type="spellStart"/>
       <w:r>
         <w:lastRenderedPageBreak/>
-        <w:t>User</w:t>
-      </w:r>
-      <w:proofErr w:type="spellEnd"/>
-      <w:r>
-        <w:t xml:space="preserve"> </w:t>
-      </w:r>
-      <w:proofErr w:type="spellStart"/>
-      <w:r>
-        <w:t>Environment</w:t>
+        <w:t>User Environment</w:t>
       </w:r>
       <w:bookmarkEnd w:id="14"/>
       <w:bookmarkEnd w:id="15"/>
@@ -1036,420 +863,108 @@
       <w:bookmarkEnd w:id="19"/>
       <w:bookmarkEnd w:id="20"/>
       <w:bookmarkEnd w:id="21"/>
-      <w:proofErr w:type="spellEnd"/>
     </w:p>
     <w:p>
       <w:pPr>
         <w:pStyle w:val="InfoBlue"/>
-      </w:pPr>
-      <w:proofErr w:type="gramStart"/>
-      <w:r>
-        <w:t>[</w:t>
-      </w:r>
-      <w:proofErr w:type="spellStart"/>
-      <w:r>
-        <w:t>Detail</w:t>
-      </w:r>
-      <w:proofErr w:type="spellEnd"/>
-      <w:r>
-        <w:t xml:space="preserve"> </w:t>
-      </w:r>
-      <w:proofErr w:type="spellStart"/>
-      <w:r>
-        <w:t>the</w:t>
-      </w:r>
-      <w:proofErr w:type="spellEnd"/>
-      <w:r>
-        <w:t xml:space="preserve"> </w:t>
-      </w:r>
-      <w:proofErr w:type="spellStart"/>
-      <w:r>
-        <w:t>working</w:t>
-      </w:r>
-      <w:proofErr w:type="spellEnd"/>
-      <w:r>
-        <w:t xml:space="preserve"> </w:t>
-      </w:r>
-      <w:proofErr w:type="spellStart"/>
-      <w:r>
-        <w:t>environment</w:t>
-      </w:r>
-      <w:proofErr w:type="spellEnd"/>
-      <w:r>
-        <w:t xml:space="preserve"> </w:t>
-      </w:r>
-      <w:proofErr w:type="spellStart"/>
-      <w:r>
-        <w:t>of</w:t>
-      </w:r>
-      <w:proofErr w:type="spellEnd"/>
-      <w:r>
-        <w:t xml:space="preserve"> </w:t>
-      </w:r>
-      <w:proofErr w:type="spellStart"/>
-      <w:r>
-        <w:t>the</w:t>
-      </w:r>
-      <w:proofErr w:type="spellEnd"/>
-      <w:r>
-        <w:t xml:space="preserve"> </w:t>
-      </w:r>
-      <w:proofErr w:type="spellStart"/>
-      <w:r>
-        <w:t>target</w:t>
-      </w:r>
-      <w:proofErr w:type="spellEnd"/>
-      <w:r>
-        <w:t xml:space="preserve"> </w:t>
-      </w:r>
-      <w:proofErr w:type="spellStart"/>
-      <w:r>
-        <w:t>user</w:t>
-      </w:r>
-      <w:proofErr w:type="spellEnd"/>
-      <w:r>
-        <w:t>.</w:t>
-      </w:r>
-      <w:proofErr w:type="gramEnd"/>
-      <w:r>
-        <w:t xml:space="preserve"> </w:t>
-      </w:r>
-      <w:proofErr w:type="spellStart"/>
-      <w:r>
-        <w:t>Here</w:t>
-      </w:r>
-      <w:proofErr w:type="spellEnd"/>
-      <w:r>
-        <w:t xml:space="preserve"> are some </w:t>
-      </w:r>
-      <w:proofErr w:type="spellStart"/>
-      <w:r>
-        <w:t>suggestions</w:t>
-      </w:r>
-      <w:proofErr w:type="spellEnd"/>
-      <w:r>
-        <w:t>:</w:t>
+        <w:rPr>
+          <w:lang w:val="en-US"/>
+        </w:rPr>
+      </w:pPr>
+      <w:r>
+        <w:rPr>
+          <w:lang w:val="en-US"/>
+        </w:rPr>
+        <w:t>[Detail the working environment of the target user. Here are some suggestions:</w:t>
       </w:r>
     </w:p>
     <w:p>
       <w:pPr>
         <w:pStyle w:val="Corpodetexto"/>
         <w:ind w:left="0"/>
+        <w:rPr>
+          <w:lang w:val="en-US"/>
+        </w:rPr>
       </w:pPr>
     </w:p>
     <w:p>
       <w:pPr>
         <w:pStyle w:val="InfoBlue"/>
-      </w:pPr>
-      <w:proofErr w:type="spellStart"/>
-      <w:r>
-        <w:t>Number</w:t>
-      </w:r>
-      <w:proofErr w:type="spellEnd"/>
-      <w:r>
-        <w:t xml:space="preserve"> </w:t>
-      </w:r>
-      <w:proofErr w:type="spellStart"/>
-      <w:r>
-        <w:t>of</w:t>
-      </w:r>
-      <w:proofErr w:type="spellEnd"/>
-      <w:r>
-        <w:t xml:space="preserve"> </w:t>
-      </w:r>
-      <w:proofErr w:type="spellStart"/>
-      <w:r>
-        <w:t>people</w:t>
-      </w:r>
-      <w:proofErr w:type="spellEnd"/>
-      <w:r>
-        <w:t xml:space="preserve"> </w:t>
-      </w:r>
-      <w:proofErr w:type="spellStart"/>
-      <w:r>
-        <w:t>involved</w:t>
-      </w:r>
-      <w:proofErr w:type="spellEnd"/>
-      <w:r>
-        <w:t xml:space="preserve"> in </w:t>
-      </w:r>
-      <w:proofErr w:type="spellStart"/>
-      <w:r>
-        <w:t>completing</w:t>
-      </w:r>
-      <w:proofErr w:type="spellEnd"/>
-      <w:r>
-        <w:t xml:space="preserve"> </w:t>
-      </w:r>
-      <w:proofErr w:type="spellStart"/>
-      <w:r>
-        <w:t>the</w:t>
-      </w:r>
-      <w:proofErr w:type="spellEnd"/>
-      <w:r>
-        <w:t xml:space="preserve"> </w:t>
-      </w:r>
-      <w:proofErr w:type="spellStart"/>
-      <w:r>
-        <w:t>task</w:t>
-      </w:r>
-      <w:proofErr w:type="spellEnd"/>
-      <w:r>
-        <w:t xml:space="preserve">? </w:t>
-      </w:r>
-      <w:proofErr w:type="spellStart"/>
-      <w:r>
-        <w:t>Is</w:t>
-      </w:r>
-      <w:proofErr w:type="spellEnd"/>
-      <w:r>
-        <w:t xml:space="preserve"> </w:t>
-      </w:r>
-      <w:proofErr w:type="spellStart"/>
-      <w:r>
-        <w:t>this</w:t>
-      </w:r>
-      <w:proofErr w:type="spellEnd"/>
-      <w:r>
-        <w:t xml:space="preserve"> </w:t>
-      </w:r>
-      <w:proofErr w:type="spellStart"/>
-      <w:r>
-        <w:t>changing</w:t>
-      </w:r>
-      <w:proofErr w:type="spellEnd"/>
-      <w:r>
-        <w:t>?</w:t>
+        <w:rPr>
+          <w:lang w:val="en-US"/>
+        </w:rPr>
+      </w:pPr>
+      <w:r>
+        <w:rPr>
+          <w:lang w:val="en-US"/>
+        </w:rPr>
+        <w:t>Number of people involved in completing the task? Is this changing?</w:t>
       </w:r>
     </w:p>
     <w:p>
       <w:pPr>
         <w:pStyle w:val="InfoBlue"/>
+        <w:rPr>
+          <w:lang w:val="en-US"/>
+        </w:rPr>
       </w:pPr>
     </w:p>
     <w:p>
       <w:pPr>
         <w:pStyle w:val="InfoBlue"/>
-      </w:pPr>
-      <w:proofErr w:type="spellStart"/>
-      <w:r>
-        <w:t>How</w:t>
-      </w:r>
-      <w:proofErr w:type="spellEnd"/>
-      <w:r>
-        <w:t xml:space="preserve"> </w:t>
-      </w:r>
-      <w:proofErr w:type="spellStart"/>
-      <w:r>
-        <w:t>long</w:t>
-      </w:r>
-      <w:proofErr w:type="spellEnd"/>
-      <w:r>
-        <w:t xml:space="preserve"> </w:t>
-      </w:r>
-      <w:proofErr w:type="spellStart"/>
-      <w:r>
-        <w:t>is</w:t>
-      </w:r>
-      <w:proofErr w:type="spellEnd"/>
-      <w:r>
-        <w:t xml:space="preserve"> a </w:t>
-      </w:r>
-      <w:proofErr w:type="spellStart"/>
-      <w:r>
-        <w:t>task</w:t>
-      </w:r>
-      <w:proofErr w:type="spellEnd"/>
-      <w:r>
-        <w:t xml:space="preserve"> </w:t>
-      </w:r>
-      <w:proofErr w:type="spellStart"/>
-      <w:r>
-        <w:t>cycle</w:t>
-      </w:r>
-      <w:proofErr w:type="spellEnd"/>
-      <w:r>
-        <w:t xml:space="preserve">? </w:t>
-      </w:r>
-      <w:proofErr w:type="spellStart"/>
-      <w:r>
-        <w:t>Amount</w:t>
-      </w:r>
-      <w:proofErr w:type="spellEnd"/>
-      <w:r>
-        <w:t xml:space="preserve"> </w:t>
-      </w:r>
-      <w:proofErr w:type="spellStart"/>
-      <w:r>
-        <w:t>of</w:t>
-      </w:r>
-      <w:proofErr w:type="spellEnd"/>
-      <w:r>
-        <w:t xml:space="preserve"> time </w:t>
-      </w:r>
-      <w:proofErr w:type="spellStart"/>
-      <w:r>
-        <w:t>spent</w:t>
-      </w:r>
-      <w:proofErr w:type="spellEnd"/>
-      <w:r>
-        <w:t xml:space="preserve"> in </w:t>
-      </w:r>
-      <w:proofErr w:type="spellStart"/>
-      <w:r>
-        <w:t>each</w:t>
-      </w:r>
-      <w:proofErr w:type="spellEnd"/>
-      <w:r>
-        <w:t xml:space="preserve"> </w:t>
-      </w:r>
-      <w:proofErr w:type="spellStart"/>
-      <w:r>
-        <w:t>activity</w:t>
-      </w:r>
-      <w:proofErr w:type="spellEnd"/>
-      <w:r>
-        <w:t xml:space="preserve">? </w:t>
-      </w:r>
-      <w:proofErr w:type="spellStart"/>
-      <w:r>
-        <w:t>Is</w:t>
-      </w:r>
-      <w:proofErr w:type="spellEnd"/>
-      <w:r>
-        <w:t xml:space="preserve"> </w:t>
-      </w:r>
-      <w:proofErr w:type="spellStart"/>
-      <w:r>
-        <w:t>this</w:t>
-      </w:r>
-      <w:proofErr w:type="spellEnd"/>
-      <w:r>
-        <w:t xml:space="preserve"> </w:t>
-      </w:r>
-      <w:proofErr w:type="spellStart"/>
-      <w:r>
-        <w:t>changing</w:t>
-      </w:r>
-      <w:proofErr w:type="spellEnd"/>
-      <w:r>
-        <w:t>?</w:t>
+        <w:rPr>
+          <w:lang w:val="en-US"/>
+        </w:rPr>
+      </w:pPr>
+      <w:r>
+        <w:rPr>
+          <w:lang w:val="en-US"/>
+        </w:rPr>
+        <w:t>How long is a task cycle? Amount of time spent in each activity? Is this changing?</w:t>
       </w:r>
     </w:p>
     <w:p>
       <w:pPr>
         <w:pStyle w:val="InfoBlue"/>
+        <w:rPr>
+          <w:lang w:val="en-US"/>
+        </w:rPr>
       </w:pPr>
     </w:p>
     <w:p>
       <w:pPr>
         <w:pStyle w:val="InfoBlue"/>
-      </w:pPr>
-      <w:proofErr w:type="spellStart"/>
-      <w:r>
-        <w:t>Any</w:t>
-      </w:r>
-      <w:proofErr w:type="spellEnd"/>
-      <w:r>
-        <w:t xml:space="preserve"> </w:t>
-      </w:r>
-      <w:proofErr w:type="spellStart"/>
-      <w:r>
-        <w:t>unique</w:t>
-      </w:r>
-      <w:proofErr w:type="spellEnd"/>
-      <w:r>
-        <w:t xml:space="preserve"> </w:t>
-      </w:r>
-      <w:proofErr w:type="spellStart"/>
-      <w:r>
-        <w:t>environmental</w:t>
-      </w:r>
-      <w:proofErr w:type="spellEnd"/>
-      <w:r>
-        <w:t xml:space="preserve"> </w:t>
-      </w:r>
-      <w:proofErr w:type="spellStart"/>
-      <w:r>
-        <w:t>constraints</w:t>
-      </w:r>
-      <w:proofErr w:type="spellEnd"/>
-      <w:r>
-        <w:t xml:space="preserve">: mobile, outdoors, </w:t>
-      </w:r>
-      <w:proofErr w:type="spellStart"/>
-      <w:r>
-        <w:t>in-flight</w:t>
-      </w:r>
-      <w:proofErr w:type="spellEnd"/>
-      <w:r>
-        <w:t xml:space="preserve">, </w:t>
-      </w:r>
-      <w:proofErr w:type="spellStart"/>
-      <w:r>
-        <w:t>and</w:t>
-      </w:r>
-      <w:proofErr w:type="spellEnd"/>
-      <w:r>
-        <w:t xml:space="preserve"> </w:t>
-      </w:r>
-      <w:proofErr w:type="spellStart"/>
-      <w:r>
-        <w:t>so</w:t>
-      </w:r>
-      <w:proofErr w:type="spellEnd"/>
-      <w:r>
-        <w:t xml:space="preserve"> </w:t>
-      </w:r>
-      <w:proofErr w:type="spellStart"/>
-      <w:r>
-        <w:t>on</w:t>
-      </w:r>
-      <w:proofErr w:type="spellEnd"/>
-      <w:r>
-        <w:t>?</w:t>
+        <w:rPr>
+          <w:lang w:val="en-US"/>
+        </w:rPr>
+      </w:pPr>
+      <w:r>
+        <w:rPr>
+          <w:lang w:val="en-US"/>
+        </w:rPr>
+        <w:t>Any unique environmental constraints: mobile, outdoors, in-flight, and so on?</w:t>
       </w:r>
     </w:p>
     <w:p>
       <w:pPr>
         <w:pStyle w:val="InfoBlue"/>
+        <w:rPr>
+          <w:lang w:val="en-US"/>
+        </w:rPr>
       </w:pPr>
     </w:p>
     <w:p>
       <w:pPr>
         <w:pStyle w:val="InfoBlue"/>
       </w:pPr>
-      <w:proofErr w:type="spellStart"/>
-      <w:r>
-        <w:t>Which</w:t>
-      </w:r>
-      <w:proofErr w:type="spellEnd"/>
-      <w:r>
-        <w:t xml:space="preserve"> system </w:t>
-      </w:r>
-      <w:proofErr w:type="spellStart"/>
-      <w:r>
-        <w:t>platforms</w:t>
-      </w:r>
-      <w:proofErr w:type="spellEnd"/>
-      <w:r>
-        <w:t xml:space="preserve"> are in use </w:t>
-      </w:r>
-      <w:proofErr w:type="spellStart"/>
-      <w:r>
-        <w:t>today</w:t>
-      </w:r>
-      <w:proofErr w:type="spellEnd"/>
-      <w:r>
-        <w:t xml:space="preserve">? Future </w:t>
-      </w:r>
-      <w:proofErr w:type="spellStart"/>
-      <w:r>
-        <w:t>platforms</w:t>
-      </w:r>
-      <w:proofErr w:type="spellEnd"/>
-      <w:r>
-        <w:t>?</w:t>
+      <w:r>
+        <w:rPr>
+          <w:lang w:val="en-US"/>
+        </w:rPr>
+        <w:t xml:space="preserve">Which system platforms are in use today? </w:t>
+      </w:r>
+      <w:r>
+        <w:t>Future platforms?</w:t>
       </w:r>
     </w:p>
     <w:p>
@@ -1470,116 +985,21 @@
         <w:t>será</w:t>
       </w:r>
       <w:r>
-        <w:t xml:space="preserve"> desenvolvido em </w:t>
-      </w:r>
-      <w:proofErr w:type="spellStart"/>
-      <w:r>
-        <w:t>python</w:t>
-      </w:r>
-      <w:proofErr w:type="spellEnd"/>
-      <w:r>
-        <w:t xml:space="preserve"> com banco de dados </w:t>
-      </w:r>
-      <w:proofErr w:type="spellStart"/>
-      <w:r>
-        <w:t>postgre</w:t>
-      </w:r>
-      <w:proofErr w:type="spellEnd"/>
-      <w:r>
-        <w:t>.</w:t>
+        <w:t xml:space="preserve"> desenvolvido em python com banco de dados postgre.</w:t>
       </w:r>
     </w:p>
     <w:p>
       <w:pPr>
         <w:pStyle w:val="InfoBlue"/>
-      </w:pPr>
-      <w:proofErr w:type="spellStart"/>
-      <w:r>
-        <w:t>What</w:t>
-      </w:r>
-      <w:proofErr w:type="spellEnd"/>
-      <w:r>
-        <w:t xml:space="preserve"> </w:t>
-      </w:r>
-      <w:proofErr w:type="spellStart"/>
-      <w:r>
-        <w:t>other</w:t>
-      </w:r>
-      <w:proofErr w:type="spellEnd"/>
-      <w:r>
-        <w:t xml:space="preserve"> </w:t>
-      </w:r>
-      <w:proofErr w:type="spellStart"/>
-      <w:r>
-        <w:t>applications</w:t>
-      </w:r>
-      <w:proofErr w:type="spellEnd"/>
-      <w:r>
-        <w:t xml:space="preserve"> are in use? </w:t>
-      </w:r>
-      <w:proofErr w:type="gramStart"/>
-      <w:r>
-        <w:t>Does</w:t>
-      </w:r>
-      <w:proofErr w:type="gramEnd"/>
-      <w:r>
-        <w:t xml:space="preserve"> </w:t>
-      </w:r>
-      <w:proofErr w:type="spellStart"/>
-      <w:r>
-        <w:t>your</w:t>
-      </w:r>
-      <w:proofErr w:type="spellEnd"/>
-      <w:r>
-        <w:t xml:space="preserve"> </w:t>
-      </w:r>
-      <w:proofErr w:type="spellStart"/>
-      <w:r>
-        <w:t>application</w:t>
-      </w:r>
-      <w:proofErr w:type="spellEnd"/>
-      <w:r>
-        <w:t xml:space="preserve"> </w:t>
-      </w:r>
-      <w:proofErr w:type="spellStart"/>
-      <w:r>
-        <w:t>need</w:t>
-      </w:r>
-      <w:proofErr w:type="spellEnd"/>
-      <w:r>
-        <w:t xml:space="preserve"> </w:t>
-      </w:r>
-      <w:proofErr w:type="spellStart"/>
-      <w:r>
-        <w:t>to</w:t>
-      </w:r>
-      <w:proofErr w:type="spellEnd"/>
-      <w:r>
-        <w:t xml:space="preserve"> </w:t>
-      </w:r>
-      <w:proofErr w:type="spellStart"/>
-      <w:r>
-        <w:t>integrate</w:t>
-      </w:r>
-      <w:proofErr w:type="spellEnd"/>
-      <w:r>
-        <w:t xml:space="preserve"> </w:t>
-      </w:r>
-      <w:proofErr w:type="spellStart"/>
-      <w:r>
-        <w:t>with</w:t>
-      </w:r>
-      <w:proofErr w:type="spellEnd"/>
-      <w:r>
-        <w:t xml:space="preserve"> </w:t>
-      </w:r>
-      <w:proofErr w:type="spellStart"/>
-      <w:r>
-        <w:t>them</w:t>
-      </w:r>
-      <w:proofErr w:type="spellEnd"/>
-      <w:r>
-        <w:t>?</w:t>
+        <w:rPr>
+          <w:lang w:val="en-US"/>
+        </w:rPr>
+      </w:pPr>
+      <w:r>
+        <w:rPr>
+          <w:lang w:val="en-US"/>
+        </w:rPr>
+        <w:t>What other applications are in use? Does your application need to integrate with them?</w:t>
       </w:r>
     </w:p>
     <w:p>
@@ -1600,161 +1020,16 @@
     <w:p>
       <w:pPr>
         <w:pStyle w:val="InfoBlue"/>
-      </w:pPr>
-      <w:proofErr w:type="spellStart"/>
-      <w:proofErr w:type="gramStart"/>
-      <w:r>
-        <w:t>This</w:t>
-      </w:r>
-      <w:proofErr w:type="spellEnd"/>
-      <w:r>
-        <w:t xml:space="preserve"> </w:t>
-      </w:r>
-      <w:proofErr w:type="spellStart"/>
-      <w:r>
-        <w:t>is</w:t>
-      </w:r>
-      <w:proofErr w:type="spellEnd"/>
-      <w:r>
-        <w:t xml:space="preserve"> </w:t>
-      </w:r>
-      <w:proofErr w:type="spellStart"/>
-      <w:r>
-        <w:t>where</w:t>
-      </w:r>
-      <w:proofErr w:type="spellEnd"/>
-      <w:r>
-        <w:t xml:space="preserve"> </w:t>
-      </w:r>
-      <w:proofErr w:type="spellStart"/>
-      <w:r>
-        <w:t>extracts</w:t>
-      </w:r>
-      <w:proofErr w:type="spellEnd"/>
-      <w:r>
-        <w:t xml:space="preserve"> </w:t>
-      </w:r>
-      <w:proofErr w:type="spellStart"/>
-      <w:r>
-        <w:t>from</w:t>
-      </w:r>
-      <w:proofErr w:type="spellEnd"/>
-      <w:r>
-        <w:t xml:space="preserve"> </w:t>
-      </w:r>
-      <w:proofErr w:type="spellStart"/>
-      <w:r>
-        <w:t>the</w:t>
-      </w:r>
-      <w:proofErr w:type="spellEnd"/>
-      <w:r>
-        <w:t xml:space="preserve"> Business </w:t>
-      </w:r>
-      <w:proofErr w:type="spellStart"/>
-      <w:r>
-        <w:t>Model</w:t>
-      </w:r>
-      <w:proofErr w:type="spellEnd"/>
-      <w:r>
-        <w:t xml:space="preserve"> </w:t>
-      </w:r>
-      <w:proofErr w:type="spellStart"/>
-      <w:r>
-        <w:t>could</w:t>
-      </w:r>
-      <w:proofErr w:type="spellEnd"/>
-      <w:r>
-        <w:t xml:space="preserve"> </w:t>
-      </w:r>
-      <w:proofErr w:type="spellStart"/>
-      <w:r>
-        <w:t>be</w:t>
-      </w:r>
-      <w:proofErr w:type="spellEnd"/>
-      <w:r>
-        <w:t xml:space="preserve"> </w:t>
-      </w:r>
-      <w:proofErr w:type="spellStart"/>
-      <w:r>
-        <w:t>included</w:t>
-      </w:r>
-      <w:proofErr w:type="spellEnd"/>
-      <w:r>
-        <w:t xml:space="preserve"> </w:t>
-      </w:r>
-      <w:proofErr w:type="spellStart"/>
-      <w:r>
-        <w:t>to</w:t>
-      </w:r>
-      <w:proofErr w:type="spellEnd"/>
-      <w:r>
-        <w:t xml:space="preserve"> </w:t>
-      </w:r>
-      <w:proofErr w:type="spellStart"/>
-      <w:r>
-        <w:t>outline</w:t>
-      </w:r>
-      <w:proofErr w:type="spellEnd"/>
-      <w:r>
-        <w:t xml:space="preserve"> </w:t>
-      </w:r>
-      <w:proofErr w:type="spellStart"/>
-      <w:r>
-        <w:t>the</w:t>
-      </w:r>
-      <w:proofErr w:type="spellEnd"/>
-      <w:r>
-        <w:t xml:space="preserve"> </w:t>
-      </w:r>
-      <w:proofErr w:type="spellStart"/>
-      <w:r>
-        <w:t>task</w:t>
-      </w:r>
-      <w:proofErr w:type="spellEnd"/>
-      <w:r>
-        <w:t xml:space="preserve"> </w:t>
-      </w:r>
-      <w:proofErr w:type="spellStart"/>
-      <w:r>
-        <w:t>and</w:t>
-      </w:r>
-      <w:proofErr w:type="spellEnd"/>
-      <w:r>
-        <w:t xml:space="preserve"> roles </w:t>
-      </w:r>
-      <w:proofErr w:type="spellStart"/>
-      <w:r>
-        <w:t>involved</w:t>
-      </w:r>
-      <w:proofErr w:type="spellEnd"/>
-      <w:r>
-        <w:t xml:space="preserve">, </w:t>
-      </w:r>
-      <w:proofErr w:type="spellStart"/>
-      <w:r>
-        <w:t>and</w:t>
-      </w:r>
-      <w:proofErr w:type="spellEnd"/>
-      <w:r>
-        <w:t xml:space="preserve"> </w:t>
-      </w:r>
-      <w:proofErr w:type="spellStart"/>
-      <w:r>
-        <w:t>so</w:t>
-      </w:r>
-      <w:proofErr w:type="spellEnd"/>
-      <w:r>
-        <w:t xml:space="preserve"> </w:t>
-      </w:r>
-      <w:proofErr w:type="spellStart"/>
-      <w:r>
-        <w:t>on</w:t>
-      </w:r>
-      <w:proofErr w:type="spellEnd"/>
-      <w:r>
-        <w:t>.]</w:t>
-      </w:r>
-      <w:proofErr w:type="gramEnd"/>
+        <w:rPr>
+          <w:lang w:val="en-US"/>
+        </w:rPr>
+      </w:pPr>
+      <w:r>
+        <w:rPr>
+          <w:lang w:val="en-US"/>
+        </w:rPr>
+        <w:t>This is where extracts from the Business Model could be included to outline the task and roles involved, and so on.]</w:t>
+      </w:r>
     </w:p>
     <w:p>
       <w:pPr>
@@ -1779,13 +1054,8 @@
       <w:bookmarkStart w:id="24" w:name="_Toc512930915"/>
       <w:bookmarkStart w:id="25" w:name="_Toc20715760"/>
       <w:bookmarkEnd w:id="13"/>
-      <w:proofErr w:type="spellStart"/>
-      <w:r>
-        <w:t>Product</w:t>
-      </w:r>
-      <w:proofErr w:type="spellEnd"/>
-      <w:r>
-        <w:t xml:space="preserve"> Overview</w:t>
+      <w:r>
+        <w:t>Product Overview</w:t>
       </w:r>
       <w:bookmarkEnd w:id="22"/>
       <w:bookmarkEnd w:id="23"/>
@@ -1799,240 +1069,46 @@
       <w:bookmarkStart w:id="26" w:name="_Toc452813588"/>
       <w:bookmarkStart w:id="27" w:name="_Toc512930913"/>
       <w:bookmarkStart w:id="28" w:name="_Toc20715763"/>
-      <w:proofErr w:type="spellStart"/>
       <w:r>
         <w:t>Needs</w:t>
       </w:r>
       <w:bookmarkEnd w:id="26"/>
       <w:bookmarkEnd w:id="27"/>
-      <w:proofErr w:type="spellEnd"/>
-      <w:r>
-        <w:t xml:space="preserve"> </w:t>
-      </w:r>
-      <w:proofErr w:type="spellStart"/>
-      <w:r>
-        <w:t>and</w:t>
-      </w:r>
-      <w:proofErr w:type="spellEnd"/>
-      <w:r>
-        <w:t xml:space="preserve"> </w:t>
-      </w:r>
-      <w:proofErr w:type="spellStart"/>
-      <w:r>
-        <w:t>Features</w:t>
+      <w:r>
+        <w:t xml:space="preserve"> and Features</w:t>
       </w:r>
       <w:bookmarkEnd w:id="28"/>
-      <w:proofErr w:type="spellEnd"/>
     </w:p>
     <w:p>
       <w:pPr>
         <w:pStyle w:val="InfoBlue"/>
-      </w:pPr>
-      <w:r>
-        <w:t>[</w:t>
-      </w:r>
-      <w:proofErr w:type="spellStart"/>
-      <w:r>
-        <w:t>Avoid</w:t>
-      </w:r>
-      <w:proofErr w:type="spellEnd"/>
-      <w:r>
-        <w:t xml:space="preserve"> design. </w:t>
-      </w:r>
-      <w:proofErr w:type="spellStart"/>
-      <w:r>
-        <w:t>Keep</w:t>
-      </w:r>
-      <w:proofErr w:type="spellEnd"/>
-      <w:r>
-        <w:t xml:space="preserve"> </w:t>
-      </w:r>
-      <w:proofErr w:type="spellStart"/>
-      <w:r>
-        <w:t>feature</w:t>
-      </w:r>
-      <w:proofErr w:type="spellEnd"/>
-      <w:r>
-        <w:t xml:space="preserve"> </w:t>
-      </w:r>
-      <w:proofErr w:type="spellStart"/>
-      <w:r>
-        <w:t>descriptions</w:t>
-      </w:r>
-      <w:proofErr w:type="spellEnd"/>
-      <w:r>
-        <w:t xml:space="preserve"> </w:t>
-      </w:r>
-      <w:proofErr w:type="spellStart"/>
-      <w:r>
-        <w:t>at</w:t>
-      </w:r>
-      <w:proofErr w:type="spellEnd"/>
-      <w:r>
-        <w:t xml:space="preserve"> a general </w:t>
-      </w:r>
-      <w:proofErr w:type="spellStart"/>
-      <w:r>
-        <w:t>level</w:t>
-      </w:r>
-      <w:proofErr w:type="spellEnd"/>
-      <w:r>
-        <w:t xml:space="preserve">. Focus </w:t>
-      </w:r>
-      <w:proofErr w:type="spellStart"/>
-      <w:r>
-        <w:t>on</w:t>
-      </w:r>
-      <w:proofErr w:type="spellEnd"/>
-      <w:r>
-        <w:t xml:space="preserve"> </w:t>
-      </w:r>
-      <w:proofErr w:type="spellStart"/>
-      <w:r>
-        <w:t>capabilities</w:t>
-      </w:r>
-      <w:proofErr w:type="spellEnd"/>
-      <w:r>
-        <w:t xml:space="preserve"> </w:t>
-      </w:r>
-      <w:proofErr w:type="spellStart"/>
-      <w:r>
-        <w:t>needed</w:t>
-      </w:r>
-      <w:proofErr w:type="spellEnd"/>
-      <w:r>
-        <w:t xml:space="preserve"> </w:t>
-      </w:r>
-      <w:proofErr w:type="spellStart"/>
-      <w:r>
-        <w:t>and</w:t>
-      </w:r>
-      <w:proofErr w:type="spellEnd"/>
-      <w:r>
-        <w:t xml:space="preserve"> </w:t>
-      </w:r>
-      <w:proofErr w:type="spellStart"/>
-      <w:r>
-        <w:t>why</w:t>
-      </w:r>
-      <w:proofErr w:type="spellEnd"/>
-      <w:r>
-        <w:t xml:space="preserve"> (</w:t>
-      </w:r>
-      <w:proofErr w:type="spellStart"/>
-      <w:r>
-        <w:t>not</w:t>
-      </w:r>
-      <w:proofErr w:type="spellEnd"/>
-      <w:r>
-        <w:t xml:space="preserve"> </w:t>
-      </w:r>
-      <w:proofErr w:type="spellStart"/>
-      <w:r>
-        <w:t>how</w:t>
-      </w:r>
-      <w:proofErr w:type="spellEnd"/>
-      <w:proofErr w:type="gramStart"/>
-      <w:r>
-        <w:t>)</w:t>
-      </w:r>
-      <w:proofErr w:type="gramEnd"/>
-      <w:r>
+        <w:rPr>
+          <w:lang w:val="en-US"/>
+        </w:rPr>
+      </w:pPr>
+      <w:r>
+        <w:rPr>
+          <w:lang w:val="en-US"/>
+        </w:rPr>
+        <w:t>[Avoid design. Keep feature descriptions at a general level. Focus on capabilities needed and why (not how)</w:t>
+      </w:r>
+      <w:r>
+        <w:rPr>
+          <w:lang w:val="en-US"/>
+        </w:rPr>
         <w:tab/>
-        <w:t xml:space="preserve"> </w:t>
-      </w:r>
-      <w:proofErr w:type="spellStart"/>
-      <w:r>
-        <w:t>they</w:t>
-      </w:r>
-      <w:proofErr w:type="spellEnd"/>
-      <w:r>
-        <w:t xml:space="preserve"> </w:t>
-      </w:r>
-      <w:proofErr w:type="spellStart"/>
-      <w:r>
-        <w:t>should</w:t>
-      </w:r>
-      <w:proofErr w:type="spellEnd"/>
-      <w:r>
-        <w:t xml:space="preserve"> </w:t>
-      </w:r>
-      <w:proofErr w:type="spellStart"/>
-      <w:r>
-        <w:t>be</w:t>
-      </w:r>
-      <w:proofErr w:type="spellEnd"/>
-      <w:r>
-        <w:t xml:space="preserve"> </w:t>
-      </w:r>
-      <w:proofErr w:type="spellStart"/>
-      <w:r>
-        <w:t>implemented</w:t>
-      </w:r>
-      <w:proofErr w:type="spellEnd"/>
-      <w:r>
-        <w:t>.</w:t>
-      </w:r>
-      <w:r>
-        <w:t xml:space="preserve"> Capture </w:t>
-      </w:r>
-      <w:proofErr w:type="spellStart"/>
-      <w:r>
-        <w:t>the</w:t>
-      </w:r>
-      <w:proofErr w:type="spellEnd"/>
-      <w:r>
-        <w:t xml:space="preserve"> </w:t>
-      </w:r>
-      <w:proofErr w:type="spellStart"/>
-      <w:r>
-        <w:t>stakeholder</w:t>
-      </w:r>
-      <w:proofErr w:type="spellEnd"/>
-      <w:r>
-        <w:t xml:space="preserve"> </w:t>
-      </w:r>
-      <w:proofErr w:type="spellStart"/>
-      <w:r>
-        <w:t>priority</w:t>
-      </w:r>
-      <w:proofErr w:type="spellEnd"/>
-      <w:r>
-        <w:t xml:space="preserve"> </w:t>
-      </w:r>
-      <w:proofErr w:type="spellStart"/>
-      <w:r>
-        <w:t>and</w:t>
-      </w:r>
-      <w:proofErr w:type="spellEnd"/>
-      <w:r>
-        <w:t xml:space="preserve"> </w:t>
-      </w:r>
-      <w:proofErr w:type="spellStart"/>
-      <w:r>
-        <w:t>planned</w:t>
-      </w:r>
-      <w:proofErr w:type="spellEnd"/>
-      <w:r>
-        <w:t xml:space="preserve"> release for </w:t>
-      </w:r>
-      <w:proofErr w:type="spellStart"/>
-      <w:r>
-        <w:t>each</w:t>
-      </w:r>
-      <w:proofErr w:type="spellEnd"/>
-      <w:r>
-        <w:t xml:space="preserve"> </w:t>
-      </w:r>
-      <w:proofErr w:type="spellStart"/>
-      <w:r>
-        <w:t>feature</w:t>
-      </w:r>
-      <w:proofErr w:type="spellEnd"/>
-      <w:r>
-        <w:t>.</w:t>
-      </w:r>
-      <w:r>
+        <w:t xml:space="preserve"> they should be implemented.</w:t>
+      </w:r>
+      <w:r>
+        <w:rPr>
+          <w:lang w:val="en-US"/>
+        </w:rPr>
+        <w:t xml:space="preserve"> Capture the stakeholder priority and planned release for each feature.</w:t>
+      </w:r>
+      <w:r>
+        <w:rPr>
+          <w:lang w:val="en-US"/>
+        </w:rPr>
         <w:t>]</w:t>
       </w:r>
     </w:p>
@@ -2040,6 +1116,9 @@
       <w:pPr>
         <w:pStyle w:val="Corpodetexto"/>
         <w:ind w:left="0"/>
+        <w:rPr>
+          <w:lang w:val="en-US"/>
+        </w:rPr>
       </w:pPr>
     </w:p>
     <w:tbl>
@@ -2054,7 +1133,7 @@
           <w:insideV w:val="single" w:sz="6" w:space="0" w:color="000000"/>
         </w:tblBorders>
         <w:tblLayout w:type="fixed"/>
-        <w:tblLook w:val="00A0" w:firstRow="1" w:lastRow="0" w:firstColumn="1" w:lastColumn="0" w:noHBand="0" w:noVBand="0"/>
+        <w:tblLook w:val="00A0"/>
       </w:tblPr>
       <w:tblGrid>
         <w:gridCol w:w="2518"/>
@@ -2076,7 +1155,6 @@
                 <w:bCs/>
               </w:rPr>
             </w:pPr>
-            <w:proofErr w:type="spellStart"/>
             <w:r>
               <w:rPr>
                 <w:b/>
@@ -2084,7 +1162,6 @@
               </w:rPr>
               <w:t>Need</w:t>
             </w:r>
-            <w:proofErr w:type="spellEnd"/>
           </w:p>
         </w:tc>
         <w:tc>
@@ -2100,7 +1177,6 @@
                 <w:bCs/>
               </w:rPr>
             </w:pPr>
-            <w:proofErr w:type="spellStart"/>
             <w:r>
               <w:rPr>
                 <w:b/>
@@ -2108,7 +1184,6 @@
               </w:rPr>
               <w:t>Priority</w:t>
             </w:r>
-            <w:proofErr w:type="spellEnd"/>
           </w:p>
         </w:tc>
         <w:tc>
@@ -2124,7 +1199,6 @@
                 <w:bCs/>
               </w:rPr>
             </w:pPr>
-            <w:proofErr w:type="spellStart"/>
             <w:r>
               <w:rPr>
                 <w:b/>
@@ -2132,7 +1206,6 @@
               </w:rPr>
               <w:t>Features</w:t>
             </w:r>
-            <w:proofErr w:type="spellEnd"/>
           </w:p>
         </w:tc>
         <w:tc>
@@ -2148,21 +1221,12 @@
                 <w:bCs/>
               </w:rPr>
             </w:pPr>
-            <w:proofErr w:type="spellStart"/>
             <w:r>
               <w:rPr>
                 <w:b/>
                 <w:bCs/>
               </w:rPr>
-              <w:t>Planned</w:t>
-            </w:r>
-            <w:proofErr w:type="spellEnd"/>
-            <w:r>
-              <w:rPr>
-                <w:b/>
-                <w:bCs/>
-              </w:rPr>
-              <w:t xml:space="preserve"> Release</w:t>
+              <w:t>Planned Release</w:t>
             </w:r>
           </w:p>
         </w:tc>
@@ -2398,126 +1462,26 @@
       <w:bookmarkStart w:id="30" w:name="_Toc452813602"/>
       <w:bookmarkStart w:id="31" w:name="_Toc512930919"/>
       <w:bookmarkStart w:id="32" w:name="_Toc20715765"/>
-      <w:proofErr w:type="spellStart"/>
-      <w:r>
-        <w:t>Other</w:t>
-      </w:r>
-      <w:proofErr w:type="spellEnd"/>
-      <w:r>
-        <w:t xml:space="preserve"> </w:t>
-      </w:r>
-      <w:proofErr w:type="spellStart"/>
-      <w:r>
-        <w:t>Product</w:t>
-      </w:r>
-      <w:proofErr w:type="spellEnd"/>
-      <w:r>
-        <w:t xml:space="preserve"> </w:t>
-      </w:r>
-      <w:proofErr w:type="spellStart"/>
-      <w:r>
-        <w:t>Requirements</w:t>
+      <w:r>
+        <w:t>Other Product Requirements</w:t>
       </w:r>
       <w:bookmarkEnd w:id="29"/>
       <w:bookmarkEnd w:id="30"/>
       <w:bookmarkEnd w:id="31"/>
       <w:bookmarkEnd w:id="32"/>
-      <w:proofErr w:type="spellEnd"/>
     </w:p>
     <w:p>
       <w:pPr>
         <w:pStyle w:val="InfoBlue"/>
-      </w:pPr>
-      <w:r>
-        <w:t xml:space="preserve">[At a high </w:t>
-      </w:r>
-      <w:proofErr w:type="spellStart"/>
-      <w:r>
-        <w:t>level</w:t>
-      </w:r>
-      <w:proofErr w:type="spellEnd"/>
-      <w:r>
-        <w:t xml:space="preserve">, </w:t>
-      </w:r>
-      <w:proofErr w:type="spellStart"/>
-      <w:r>
-        <w:t>list</w:t>
-      </w:r>
-      <w:proofErr w:type="spellEnd"/>
-      <w:r>
-        <w:t xml:space="preserve"> </w:t>
-      </w:r>
-      <w:proofErr w:type="spellStart"/>
-      <w:r>
-        <w:t>applicable</w:t>
-      </w:r>
-      <w:proofErr w:type="spellEnd"/>
-      <w:r>
-        <w:t xml:space="preserve"> </w:t>
-      </w:r>
-      <w:proofErr w:type="gramStart"/>
-      <w:r>
-        <w:t>standards</w:t>
-      </w:r>
-      <w:proofErr w:type="gramEnd"/>
-      <w:r>
-        <w:t xml:space="preserve">, hardware, </w:t>
-      </w:r>
-      <w:proofErr w:type="spellStart"/>
-      <w:r>
-        <w:t>or</w:t>
-      </w:r>
-      <w:proofErr w:type="spellEnd"/>
-      <w:r>
-        <w:t xml:space="preserve"> </w:t>
-      </w:r>
-      <w:proofErr w:type="spellStart"/>
-      <w:r>
-        <w:t>platform</w:t>
-      </w:r>
-      <w:proofErr w:type="spellEnd"/>
-      <w:r>
-        <w:t xml:space="preserve"> </w:t>
-      </w:r>
-      <w:proofErr w:type="spellStart"/>
-      <w:r>
-        <w:t>requirements</w:t>
-      </w:r>
-      <w:proofErr w:type="spellEnd"/>
-      <w:r>
-        <w:t xml:space="preserve">; performance </w:t>
-      </w:r>
-      <w:proofErr w:type="spellStart"/>
-      <w:r>
-        <w:t>requirements</w:t>
-      </w:r>
-      <w:proofErr w:type="spellEnd"/>
-      <w:r>
-        <w:t xml:space="preserve">; </w:t>
-      </w:r>
-      <w:proofErr w:type="spellStart"/>
-      <w:r>
-        <w:t>and</w:t>
-      </w:r>
-      <w:proofErr w:type="spellEnd"/>
-      <w:r>
-        <w:t xml:space="preserve"> </w:t>
-      </w:r>
-      <w:proofErr w:type="spellStart"/>
-      <w:r>
-        <w:t>environmental</w:t>
-      </w:r>
-      <w:proofErr w:type="spellEnd"/>
-      <w:r>
-        <w:t xml:space="preserve"> </w:t>
-      </w:r>
-      <w:proofErr w:type="spellStart"/>
-      <w:r>
-        <w:t>requirements</w:t>
-      </w:r>
-      <w:proofErr w:type="spellEnd"/>
-      <w:r>
-        <w:t>.</w:t>
+        <w:rPr>
+          <w:lang w:val="en-US"/>
+        </w:rPr>
+      </w:pPr>
+      <w:r>
+        <w:rPr>
+          <w:lang w:val="en-US"/>
+        </w:rPr>
+        <w:t>[At a high level, list applicable standards, hardware, or platform requirements; performance requirements; and environmental requirements.</w:t>
       </w:r>
     </w:p>
     <w:p>
@@ -2525,628 +1489,114 @@
         <w:pStyle w:val="Corpodetexto"/>
       </w:pPr>
       <w:r>
-        <w:t xml:space="preserve">Programa desenvolvido em ambiente </w:t>
-      </w:r>
-      <w:proofErr w:type="spellStart"/>
-      <w:r>
-        <w:t>multi</w:t>
+        <w:t>Programa desenvolvido em ambiente multi</w:t>
       </w:r>
       <w:r>
         <w:t>-</w:t>
       </w:r>
       <w:r>
-        <w:t>plataforma</w:t>
-      </w:r>
-      <w:proofErr w:type="spellEnd"/>
-      <w:r>
-        <w:t xml:space="preserve"> e para dispositivos moveis. </w:t>
+        <w:t xml:space="preserve">plataforma e para dispositivos moveis. </w:t>
       </w:r>
     </w:p>
     <w:p>
       <w:pPr>
         <w:pStyle w:val="InfoBlue"/>
-      </w:pPr>
-      <w:r>
-        <w:t xml:space="preserve">Define </w:t>
-      </w:r>
-      <w:proofErr w:type="spellStart"/>
-      <w:r>
-        <w:t>the</w:t>
-      </w:r>
-      <w:proofErr w:type="spellEnd"/>
-      <w:r>
-        <w:t xml:space="preserve"> </w:t>
-      </w:r>
-      <w:proofErr w:type="spellStart"/>
-      <w:r>
-        <w:t>quality</w:t>
-      </w:r>
-      <w:proofErr w:type="spellEnd"/>
-      <w:r>
-        <w:t xml:space="preserve"> ranges for </w:t>
-      </w:r>
-      <w:proofErr w:type="gramStart"/>
-      <w:r>
-        <w:t>performance</w:t>
-      </w:r>
-      <w:proofErr w:type="gramEnd"/>
-      <w:r>
-        <w:t xml:space="preserve">, </w:t>
-      </w:r>
-      <w:proofErr w:type="spellStart"/>
-      <w:r>
-        <w:t>robustness</w:t>
-      </w:r>
-      <w:proofErr w:type="spellEnd"/>
-      <w:r>
-        <w:t xml:space="preserve">, </w:t>
-      </w:r>
-      <w:proofErr w:type="spellStart"/>
-      <w:r>
-        <w:t>fault</w:t>
-      </w:r>
-      <w:proofErr w:type="spellEnd"/>
-      <w:r>
-        <w:t xml:space="preserve"> </w:t>
-      </w:r>
-      <w:proofErr w:type="spellStart"/>
-      <w:r>
-        <w:t>tolerance</w:t>
-      </w:r>
-      <w:proofErr w:type="spellEnd"/>
-      <w:r>
-        <w:t xml:space="preserve">, </w:t>
-      </w:r>
-      <w:proofErr w:type="spellStart"/>
-      <w:r>
-        <w:t>usability</w:t>
-      </w:r>
-      <w:proofErr w:type="spellEnd"/>
-      <w:r>
-        <w:t xml:space="preserve">, </w:t>
-      </w:r>
-      <w:proofErr w:type="spellStart"/>
-      <w:r>
-        <w:t>and</w:t>
-      </w:r>
-      <w:proofErr w:type="spellEnd"/>
-      <w:r>
-        <w:t xml:space="preserve"> similar </w:t>
-      </w:r>
-      <w:proofErr w:type="spellStart"/>
-      <w:r>
-        <w:t>characteristics</w:t>
-      </w:r>
-      <w:proofErr w:type="spellEnd"/>
-      <w:r>
-        <w:t xml:space="preserve"> </w:t>
-      </w:r>
-      <w:proofErr w:type="spellStart"/>
-      <w:r>
-        <w:t>that</w:t>
-      </w:r>
-      <w:proofErr w:type="spellEnd"/>
-      <w:r>
-        <w:t xml:space="preserve"> are </w:t>
-      </w:r>
-      <w:proofErr w:type="spellStart"/>
-      <w:r>
-        <w:t>not</w:t>
-      </w:r>
-      <w:proofErr w:type="spellEnd"/>
-      <w:r>
-        <w:t xml:space="preserve"> </w:t>
-      </w:r>
-      <w:proofErr w:type="spellStart"/>
-      <w:r>
-        <w:t>captured</w:t>
-      </w:r>
-      <w:proofErr w:type="spellEnd"/>
-      <w:r>
-        <w:t xml:space="preserve"> in </w:t>
-      </w:r>
-      <w:proofErr w:type="spellStart"/>
-      <w:r>
-        <w:t>the</w:t>
-      </w:r>
-      <w:proofErr w:type="spellEnd"/>
-      <w:r>
-        <w:t xml:space="preserve"> </w:t>
-      </w:r>
-      <w:proofErr w:type="spellStart"/>
-      <w:r>
-        <w:t>Feature</w:t>
-      </w:r>
-      <w:proofErr w:type="spellEnd"/>
-      <w:r>
-        <w:t xml:space="preserve"> Set.</w:t>
+        <w:rPr>
+          <w:lang w:val="en-US"/>
+        </w:rPr>
+      </w:pPr>
+      <w:r>
+        <w:rPr>
+          <w:lang w:val="en-US"/>
+        </w:rPr>
+        <w:t>Define the quality ranges for performance, robustness, fault tolerance, usability, and similar characteristics that are not captured in the Feature Set.</w:t>
       </w:r>
     </w:p>
     <w:p>
       <w:pPr>
         <w:pStyle w:val="Corpodetexto"/>
+        <w:rPr>
+          <w:lang w:val="en-US"/>
+        </w:rPr>
       </w:pPr>
     </w:p>
     <w:p>
       <w:pPr>
         <w:pStyle w:val="InfoBlue"/>
+        <w:rPr>
+          <w:lang w:val="en-US"/>
+        </w:rPr>
       </w:pPr>
       <w:bookmarkStart w:id="33" w:name="_Toc436203413"/>
       <w:bookmarkStart w:id="34" w:name="_Toc452813607"/>
       <w:r>
-        <w:t xml:space="preserve">Note </w:t>
-      </w:r>
-      <w:proofErr w:type="spellStart"/>
-      <w:r>
-        <w:t>any</w:t>
-      </w:r>
-      <w:proofErr w:type="spellEnd"/>
-      <w:r>
-        <w:t xml:space="preserve"> design </w:t>
-      </w:r>
-      <w:proofErr w:type="spellStart"/>
-      <w:r>
-        <w:t>constraints</w:t>
-      </w:r>
-      <w:proofErr w:type="spellEnd"/>
-      <w:r>
-        <w:t xml:space="preserve">, </w:t>
-      </w:r>
-      <w:proofErr w:type="spellStart"/>
-      <w:r>
-        <w:t>external</w:t>
-      </w:r>
-      <w:proofErr w:type="spellEnd"/>
-      <w:r>
-        <w:t xml:space="preserve"> </w:t>
-      </w:r>
-      <w:proofErr w:type="spellStart"/>
-      <w:r>
-        <w:t>constraints</w:t>
-      </w:r>
-      <w:proofErr w:type="spellEnd"/>
-      <w:r>
-        <w:t xml:space="preserve">, </w:t>
-      </w:r>
-      <w:proofErr w:type="spellStart"/>
-      <w:r>
-        <w:t>assumptions</w:t>
-      </w:r>
-      <w:proofErr w:type="spellEnd"/>
-      <w:r>
-        <w:t xml:space="preserve"> </w:t>
-      </w:r>
-      <w:proofErr w:type="spellStart"/>
-      <w:r>
-        <w:t>or</w:t>
-      </w:r>
-      <w:proofErr w:type="spellEnd"/>
-      <w:r>
-        <w:t xml:space="preserve"> </w:t>
-      </w:r>
-      <w:proofErr w:type="spellStart"/>
-      <w:r>
-        <w:t>other</w:t>
-      </w:r>
-      <w:proofErr w:type="spellEnd"/>
-      <w:r>
-        <w:t xml:space="preserve"> </w:t>
-      </w:r>
-      <w:proofErr w:type="spellStart"/>
-      <w:r>
-        <w:t>dependencies</w:t>
-      </w:r>
-      <w:proofErr w:type="spellEnd"/>
-      <w:r>
-        <w:t xml:space="preserve"> </w:t>
-      </w:r>
-      <w:proofErr w:type="spellStart"/>
-      <w:r>
-        <w:t>that</w:t>
-      </w:r>
-      <w:proofErr w:type="spellEnd"/>
-      <w:r>
-        <w:t xml:space="preserve">, </w:t>
-      </w:r>
-      <w:proofErr w:type="spellStart"/>
-      <w:proofErr w:type="gramStart"/>
-      <w:r>
-        <w:t>if</w:t>
-      </w:r>
-      <w:proofErr w:type="spellEnd"/>
-      <w:proofErr w:type="gramEnd"/>
-      <w:r>
-        <w:t xml:space="preserve"> </w:t>
-      </w:r>
-      <w:proofErr w:type="spellStart"/>
-      <w:r>
-        <w:t>changed</w:t>
-      </w:r>
-      <w:proofErr w:type="spellEnd"/>
-      <w:r>
-        <w:t xml:space="preserve">, </w:t>
-      </w:r>
-      <w:proofErr w:type="spellStart"/>
-      <w:r>
-        <w:t>will</w:t>
-      </w:r>
-      <w:proofErr w:type="spellEnd"/>
-      <w:r>
-        <w:t xml:space="preserve"> </w:t>
-      </w:r>
-      <w:proofErr w:type="spellStart"/>
-      <w:r>
-        <w:t>alter</w:t>
-      </w:r>
-      <w:proofErr w:type="spellEnd"/>
-      <w:r>
-        <w:t xml:space="preserve"> </w:t>
-      </w:r>
-      <w:proofErr w:type="spellStart"/>
-      <w:r>
-        <w:t>the</w:t>
-      </w:r>
-      <w:proofErr w:type="spellEnd"/>
-      <w:r>
-        <w:t xml:space="preserve"> </w:t>
+        <w:rPr>
+          <w:lang w:val="en-US"/>
+        </w:rPr>
+        <w:t xml:space="preserve">Note any design constraints, external constraints, </w:t>
+      </w:r>
+      <w:r>
+        <w:rPr>
+          <w:lang w:val="en-US"/>
+        </w:rPr>
+        <w:t xml:space="preserve">assumptions or other dependencies that, if changed, will alter the </w:t>
       </w:r>
       <w:r>
         <w:rPr>
           <w:b/>
           <w:bCs/>
+          <w:lang w:val="en-US"/>
         </w:rPr>
         <w:t xml:space="preserve">Vision </w:t>
       </w:r>
-      <w:proofErr w:type="spellStart"/>
-      <w:r>
-        <w:t>document</w:t>
-      </w:r>
-      <w:proofErr w:type="spellEnd"/>
-      <w:r>
-        <w:t xml:space="preserve">. For </w:t>
-      </w:r>
-      <w:proofErr w:type="spellStart"/>
-      <w:r>
-        <w:t>example</w:t>
-      </w:r>
-      <w:proofErr w:type="spellEnd"/>
-      <w:r>
-        <w:t xml:space="preserve">, </w:t>
-      </w:r>
-      <w:proofErr w:type="spellStart"/>
-      <w:r>
-        <w:t>an</w:t>
-      </w:r>
-      <w:proofErr w:type="spellEnd"/>
-      <w:r>
-        <w:t xml:space="preserve"> </w:t>
-      </w:r>
-      <w:proofErr w:type="spellStart"/>
-      <w:r>
-        <w:t>assumption</w:t>
-      </w:r>
-      <w:proofErr w:type="spellEnd"/>
-      <w:r>
-        <w:t xml:space="preserve"> </w:t>
-      </w:r>
-      <w:proofErr w:type="spellStart"/>
-      <w:r>
-        <w:t>may</w:t>
-      </w:r>
-      <w:proofErr w:type="spellEnd"/>
-      <w:r>
-        <w:t xml:space="preserve"> </w:t>
-      </w:r>
-      <w:proofErr w:type="spellStart"/>
-      <w:r>
-        <w:t>state</w:t>
-      </w:r>
-      <w:proofErr w:type="spellEnd"/>
-      <w:r>
-        <w:t xml:space="preserve"> </w:t>
-      </w:r>
-      <w:proofErr w:type="spellStart"/>
-      <w:r>
-        <w:t>that</w:t>
-      </w:r>
-      <w:proofErr w:type="spellEnd"/>
-      <w:r>
-        <w:t xml:space="preserve"> a </w:t>
-      </w:r>
-      <w:proofErr w:type="spellStart"/>
-      <w:r>
-        <w:t>specific</w:t>
-      </w:r>
-      <w:proofErr w:type="spellEnd"/>
-      <w:r>
-        <w:t xml:space="preserve"> </w:t>
-      </w:r>
-      <w:proofErr w:type="spellStart"/>
-      <w:r>
-        <w:t>operating</w:t>
-      </w:r>
-      <w:proofErr w:type="spellEnd"/>
-      <w:r>
-        <w:t xml:space="preserve"> system </w:t>
-      </w:r>
-      <w:proofErr w:type="spellStart"/>
-      <w:proofErr w:type="gramStart"/>
-      <w:r>
-        <w:t>will</w:t>
-      </w:r>
-      <w:proofErr w:type="spellEnd"/>
-      <w:proofErr w:type="gramEnd"/>
-      <w:r>
-        <w:t xml:space="preserve"> </w:t>
-      </w:r>
-      <w:proofErr w:type="spellStart"/>
-      <w:r>
-        <w:t>be</w:t>
-      </w:r>
-      <w:proofErr w:type="spellEnd"/>
-      <w:r>
-        <w:t xml:space="preserve"> </w:t>
-      </w:r>
-      <w:proofErr w:type="spellStart"/>
-      <w:r>
-        <w:t>available</w:t>
-      </w:r>
-      <w:proofErr w:type="spellEnd"/>
-      <w:r>
-        <w:t xml:space="preserve"> for </w:t>
-      </w:r>
-      <w:proofErr w:type="spellStart"/>
-      <w:r>
-        <w:t>the</w:t>
-      </w:r>
-      <w:proofErr w:type="spellEnd"/>
-      <w:r>
-        <w:t xml:space="preserve"> </w:t>
-      </w:r>
-      <w:r>
+      <w:r>
+        <w:rPr>
+          <w:lang w:val="en-US"/>
+        </w:rPr>
+        <w:t xml:space="preserve">document. For example, an assumption may state that a specific operating system will be available for the </w:t>
+      </w:r>
+      <w:r>
+        <w:rPr>
+          <w:lang w:val="en-US"/>
+        </w:rPr>
         <w:lastRenderedPageBreak/>
-        <w:t xml:space="preserve">hardware </w:t>
-      </w:r>
-      <w:proofErr w:type="spellStart"/>
-      <w:r>
-        <w:t>designated</w:t>
-      </w:r>
-      <w:proofErr w:type="spellEnd"/>
-      <w:r>
-        <w:t xml:space="preserve"> for </w:t>
-      </w:r>
-      <w:proofErr w:type="spellStart"/>
-      <w:r>
-        <w:t>the</w:t>
-      </w:r>
-      <w:proofErr w:type="spellEnd"/>
-      <w:r>
-        <w:t xml:space="preserve"> software </w:t>
-      </w:r>
-      <w:proofErr w:type="spellStart"/>
-      <w:r>
-        <w:t>product</w:t>
-      </w:r>
-      <w:proofErr w:type="spellEnd"/>
-      <w:r>
-        <w:t xml:space="preserve">. </w:t>
-      </w:r>
-      <w:proofErr w:type="spellStart"/>
-      <w:proofErr w:type="gramStart"/>
-      <w:r>
-        <w:t>If</w:t>
-      </w:r>
-      <w:proofErr w:type="spellEnd"/>
-      <w:proofErr w:type="gramEnd"/>
-      <w:r>
-        <w:t xml:space="preserve"> </w:t>
-      </w:r>
-      <w:proofErr w:type="spellStart"/>
-      <w:r>
-        <w:t>the</w:t>
-      </w:r>
-      <w:proofErr w:type="spellEnd"/>
-      <w:r>
-        <w:t xml:space="preserve"> </w:t>
-      </w:r>
-      <w:proofErr w:type="spellStart"/>
-      <w:r>
-        <w:t>operating</w:t>
-      </w:r>
-      <w:proofErr w:type="spellEnd"/>
-      <w:r>
-        <w:t xml:space="preserve"> system </w:t>
-      </w:r>
-      <w:proofErr w:type="spellStart"/>
-      <w:r>
-        <w:t>is</w:t>
-      </w:r>
-      <w:proofErr w:type="spellEnd"/>
-      <w:r>
-        <w:t xml:space="preserve"> </w:t>
-      </w:r>
-      <w:proofErr w:type="spellStart"/>
-      <w:r>
-        <w:t>not</w:t>
-      </w:r>
-      <w:proofErr w:type="spellEnd"/>
-      <w:r>
-        <w:t xml:space="preserve"> </w:t>
-      </w:r>
-      <w:proofErr w:type="spellStart"/>
-      <w:r>
-        <w:t>available</w:t>
-      </w:r>
-      <w:proofErr w:type="spellEnd"/>
-      <w:r>
-        <w:t xml:space="preserve">, </w:t>
-      </w:r>
-      <w:proofErr w:type="spellStart"/>
-      <w:r>
-        <w:t>the</w:t>
-      </w:r>
-      <w:proofErr w:type="spellEnd"/>
-      <w:r>
-        <w:t xml:space="preserve"> </w:t>
+        <w:t xml:space="preserve">hardware designated for the software product. If the operating system is not available, the </w:t>
       </w:r>
       <w:r>
         <w:rPr>
           <w:b/>
           <w:bCs/>
+          <w:lang w:val="en-US"/>
         </w:rPr>
         <w:t>Vision</w:t>
       </w:r>
       <w:r>
-        <w:t xml:space="preserve"> </w:t>
-      </w:r>
-      <w:proofErr w:type="spellStart"/>
-      <w:r>
-        <w:t>document</w:t>
-      </w:r>
-      <w:proofErr w:type="spellEnd"/>
-      <w:r>
-        <w:t xml:space="preserve"> </w:t>
-      </w:r>
-      <w:proofErr w:type="spellStart"/>
-      <w:r>
-        <w:t>will</w:t>
-      </w:r>
-      <w:proofErr w:type="spellEnd"/>
-      <w:r>
-        <w:t xml:space="preserve"> </w:t>
-      </w:r>
-      <w:proofErr w:type="spellStart"/>
-      <w:r>
-        <w:t>need</w:t>
-      </w:r>
-      <w:proofErr w:type="spellEnd"/>
-      <w:r>
-        <w:t xml:space="preserve"> </w:t>
-      </w:r>
-      <w:proofErr w:type="spellStart"/>
-      <w:r>
-        <w:t>to</w:t>
-      </w:r>
-      <w:proofErr w:type="spellEnd"/>
-      <w:r>
-        <w:t xml:space="preserve"> </w:t>
-      </w:r>
-      <w:proofErr w:type="spellStart"/>
-      <w:r>
-        <w:t>change</w:t>
-      </w:r>
-      <w:proofErr w:type="spellEnd"/>
-      <w:r>
-        <w:t>.</w:t>
+        <w:rPr>
+          <w:lang w:val="en-US"/>
+        </w:rPr>
+        <w:t xml:space="preserve"> document will need to change.</w:t>
       </w:r>
     </w:p>
     <w:p>
       <w:pPr>
         <w:pStyle w:val="Corpodetexto"/>
+        <w:rPr>
+          <w:lang w:val="en-US"/>
+        </w:rPr>
       </w:pPr>
     </w:p>
     <w:p>
       <w:pPr>
         <w:pStyle w:val="InfoBlue"/>
-      </w:pPr>
-      <w:r>
-        <w:t xml:space="preserve">Define </w:t>
-      </w:r>
-      <w:proofErr w:type="spellStart"/>
-      <w:r>
-        <w:t>any</w:t>
-      </w:r>
-      <w:proofErr w:type="spellEnd"/>
-      <w:r>
-        <w:t xml:space="preserve"> </w:t>
-      </w:r>
-      <w:proofErr w:type="spellStart"/>
-      <w:r>
-        <w:t>specific</w:t>
-      </w:r>
-      <w:proofErr w:type="spellEnd"/>
-      <w:r>
-        <w:t xml:space="preserve"> </w:t>
-      </w:r>
-      <w:proofErr w:type="spellStart"/>
-      <w:r>
-        <w:t>documentation</w:t>
-      </w:r>
-      <w:proofErr w:type="spellEnd"/>
-      <w:r>
-        <w:t xml:space="preserve"> </w:t>
-      </w:r>
-      <w:proofErr w:type="spellStart"/>
-      <w:r>
-        <w:t>requirements</w:t>
-      </w:r>
-      <w:proofErr w:type="spellEnd"/>
-      <w:r>
-        <w:t xml:space="preserve">, </w:t>
-      </w:r>
-      <w:proofErr w:type="spellStart"/>
-      <w:r>
-        <w:t>including</w:t>
-      </w:r>
-      <w:proofErr w:type="spellEnd"/>
-      <w:r>
-        <w:t xml:space="preserve"> </w:t>
-      </w:r>
-      <w:proofErr w:type="spellStart"/>
-      <w:r>
-        <w:t>user</w:t>
-      </w:r>
-      <w:proofErr w:type="spellEnd"/>
-      <w:r>
-        <w:t xml:space="preserve"> </w:t>
-      </w:r>
-      <w:proofErr w:type="spellStart"/>
-      <w:r>
-        <w:t>manuals</w:t>
-      </w:r>
-      <w:proofErr w:type="spellEnd"/>
-      <w:r>
-        <w:t xml:space="preserve">, online help, </w:t>
-      </w:r>
-      <w:proofErr w:type="spellStart"/>
-      <w:r>
-        <w:t>installation</w:t>
-      </w:r>
-      <w:proofErr w:type="spellEnd"/>
-      <w:r>
-        <w:t xml:space="preserve">, </w:t>
-      </w:r>
-      <w:proofErr w:type="spellStart"/>
-      <w:r>
-        <w:t>labeling</w:t>
-      </w:r>
-      <w:proofErr w:type="spellEnd"/>
-      <w:r>
-        <w:t xml:space="preserve">, </w:t>
-      </w:r>
-      <w:proofErr w:type="spellStart"/>
-      <w:r>
-        <w:t>and</w:t>
-      </w:r>
-      <w:proofErr w:type="spellEnd"/>
-      <w:r>
-        <w:t xml:space="preserve"> </w:t>
-      </w:r>
-      <w:proofErr w:type="spellStart"/>
-      <w:r>
-        <w:t>packaging</w:t>
-      </w:r>
-      <w:proofErr w:type="spellEnd"/>
-      <w:r>
-        <w:t xml:space="preserve"> </w:t>
-      </w:r>
-      <w:proofErr w:type="spellStart"/>
-      <w:r>
-        <w:t>requirements</w:t>
-      </w:r>
-      <w:proofErr w:type="spellEnd"/>
-      <w:r>
-        <w:t>.</w:t>
+        <w:rPr>
+          <w:lang w:val="en-US"/>
+        </w:rPr>
+      </w:pPr>
+      <w:r>
+        <w:rPr>
+          <w:lang w:val="en-US"/>
+        </w:rPr>
+        <w:t>Define any specific documentation requirements, including user manuals, online help, installation, labeling, and packaging requirements.</w:t>
       </w:r>
     </w:p>
     <w:p>
@@ -3160,142 +1610,27 @@
     <w:p>
       <w:pPr>
         <w:pStyle w:val="InfoBlue"/>
-      </w:pPr>
-      <w:r>
-        <w:t xml:space="preserve">Define </w:t>
-      </w:r>
-      <w:proofErr w:type="spellStart"/>
-      <w:r>
-        <w:t>the</w:t>
-      </w:r>
-      <w:proofErr w:type="spellEnd"/>
-      <w:r>
-        <w:t xml:space="preserve"> </w:t>
-      </w:r>
-      <w:proofErr w:type="spellStart"/>
-      <w:r>
-        <w:t>priority</w:t>
-      </w:r>
-      <w:proofErr w:type="spellEnd"/>
-      <w:r>
-        <w:t xml:space="preserve"> </w:t>
-      </w:r>
-      <w:proofErr w:type="spellStart"/>
-      <w:r>
-        <w:t>of</w:t>
-      </w:r>
-      <w:proofErr w:type="spellEnd"/>
-      <w:r>
-        <w:t xml:space="preserve"> </w:t>
-      </w:r>
-      <w:proofErr w:type="spellStart"/>
-      <w:r>
-        <w:t>these</w:t>
-      </w:r>
-      <w:proofErr w:type="spellEnd"/>
-      <w:r>
-        <w:t xml:space="preserve"> </w:t>
-      </w:r>
-      <w:proofErr w:type="spellStart"/>
-      <w:r>
-        <w:t>other</w:t>
-      </w:r>
-      <w:proofErr w:type="spellEnd"/>
-      <w:r>
-        <w:t xml:space="preserve"> </w:t>
-      </w:r>
-      <w:proofErr w:type="spellStart"/>
-      <w:r>
-        <w:t>product</w:t>
-      </w:r>
-      <w:proofErr w:type="spellEnd"/>
-      <w:r>
-        <w:t xml:space="preserve"> </w:t>
-      </w:r>
-      <w:proofErr w:type="spellStart"/>
-      <w:r>
-        <w:t>requirements</w:t>
-      </w:r>
-      <w:proofErr w:type="spellEnd"/>
-      <w:r>
-        <w:t xml:space="preserve">. Include, </w:t>
-      </w:r>
-      <w:proofErr w:type="spellStart"/>
-      <w:proofErr w:type="gramStart"/>
-      <w:r>
-        <w:t>if</w:t>
-      </w:r>
-      <w:proofErr w:type="spellEnd"/>
-      <w:proofErr w:type="gramEnd"/>
-      <w:r>
-        <w:t xml:space="preserve"> </w:t>
-      </w:r>
-      <w:proofErr w:type="spellStart"/>
-      <w:r>
-        <w:t>useful</w:t>
-      </w:r>
-      <w:proofErr w:type="spellEnd"/>
-      <w:r>
-        <w:t xml:space="preserve">, </w:t>
-      </w:r>
-      <w:proofErr w:type="spellStart"/>
-      <w:r>
-        <w:t>attributes</w:t>
-      </w:r>
-      <w:proofErr w:type="spellEnd"/>
-      <w:r>
-        <w:t xml:space="preserve"> </w:t>
-      </w:r>
-      <w:proofErr w:type="spellStart"/>
-      <w:r>
-        <w:t>such</w:t>
-      </w:r>
-      <w:proofErr w:type="spellEnd"/>
-      <w:r>
-        <w:t xml:space="preserve"> as </w:t>
-      </w:r>
-      <w:proofErr w:type="spellStart"/>
-      <w:r>
-        <w:t>stability</w:t>
-      </w:r>
-      <w:proofErr w:type="spellEnd"/>
-      <w:r>
-        <w:t xml:space="preserve">, </w:t>
-      </w:r>
-      <w:proofErr w:type="spellStart"/>
-      <w:r>
-        <w:t>benefit</w:t>
-      </w:r>
-      <w:proofErr w:type="spellEnd"/>
-      <w:r>
-        <w:t xml:space="preserve">, </w:t>
-      </w:r>
-      <w:proofErr w:type="spellStart"/>
-      <w:r>
-        <w:t>effort</w:t>
-      </w:r>
-      <w:proofErr w:type="spellEnd"/>
-      <w:r>
-        <w:t xml:space="preserve">, </w:t>
-      </w:r>
-      <w:proofErr w:type="spellStart"/>
-      <w:r>
-        <w:t>and</w:t>
-      </w:r>
-      <w:proofErr w:type="spellEnd"/>
-      <w:r>
-        <w:t xml:space="preserve"> </w:t>
-      </w:r>
-      <w:proofErr w:type="spellStart"/>
-      <w:r>
-        <w:t>risk</w:t>
-      </w:r>
-      <w:proofErr w:type="spellEnd"/>
-      <w:r>
-        <w:t>.]</w:t>
+        <w:rPr>
+          <w:lang w:val="en-US"/>
+        </w:rPr>
+      </w:pPr>
+      <w:r>
+        <w:rPr>
+          <w:lang w:val="en-US"/>
+        </w:rPr>
+        <w:t>Define the priority of these other product requirements. Include, if useful, attributes such as stability, benefit, effort, and risk.]</w:t>
       </w:r>
       <w:bookmarkEnd w:id="33"/>
       <w:bookmarkEnd w:id="34"/>
+    </w:p>
+    <w:p>
+      <w:pPr>
+        <w:pStyle w:val="Corpodetexto"/>
+        <w:ind w:left="0"/>
+      </w:pPr>
+      <w:r>
+        <w:t>Definir a prioridade desses outros requisitos do produto. Inclua, se for útil, atributos como estabilidade, benefício, esforço e risco.]</w:t>
+      </w:r>
     </w:p>
     <w:tbl>
       <w:tblPr>
@@ -3309,7 +1644,7 @@
           <w:insideV w:val="single" w:sz="6" w:space="0" w:color="000000"/>
         </w:tblBorders>
         <w:tblLayout w:type="fixed"/>
-        <w:tblLook w:val="00A0" w:firstRow="1" w:lastRow="0" w:firstColumn="1" w:lastColumn="0" w:noHBand="0" w:noVBand="0"/>
+        <w:tblLook w:val="00A0"/>
       </w:tblPr>
       <w:tblGrid>
         <w:gridCol w:w="3936"/>
@@ -3330,7 +1665,6 @@
                 <w:bCs/>
               </w:rPr>
             </w:pPr>
-            <w:proofErr w:type="spellStart"/>
             <w:r>
               <w:rPr>
                 <w:b/>
@@ -3338,7 +1672,13 @@
               </w:rPr>
               <w:t>Requirement</w:t>
             </w:r>
-            <w:proofErr w:type="spellEnd"/>
+            <w:r>
+              <w:rPr>
+                <w:b/>
+                <w:bCs/>
+              </w:rPr>
+              <w:t xml:space="preserve"> – Exigencia</w:t>
+            </w:r>
           </w:p>
         </w:tc>
         <w:tc>
@@ -3354,7 +1694,6 @@
                 <w:bCs/>
               </w:rPr>
             </w:pPr>
-            <w:proofErr w:type="spellStart"/>
             <w:r>
               <w:rPr>
                 <w:b/>
@@ -3362,7 +1701,20 @@
               </w:rPr>
               <w:t>Priority</w:t>
             </w:r>
-            <w:proofErr w:type="spellEnd"/>
+            <w:r>
+              <w:rPr>
+                <w:b/>
+                <w:bCs/>
+              </w:rPr>
+              <w:t xml:space="preserve"> - </w:t>
+            </w:r>
+            <w:r>
+              <w:rPr>
+                <w:b/>
+                <w:bCs/>
+              </w:rPr>
+              <w:t>Prioridade Requisito</w:t>
+            </w:r>
           </w:p>
         </w:tc>
         <w:tc>
@@ -3378,21 +1730,26 @@
                 <w:bCs/>
               </w:rPr>
             </w:pPr>
-            <w:proofErr w:type="spellStart"/>
             <w:r>
               <w:rPr>
                 <w:b/>
                 <w:bCs/>
               </w:rPr>
-              <w:t>Planned</w:t>
-            </w:r>
-            <w:proofErr w:type="spellEnd"/>
+              <w:t>Planned Release</w:t>
+            </w:r>
             <w:r>
               <w:rPr>
                 <w:b/>
                 <w:bCs/>
               </w:rPr>
-              <w:t xml:space="preserve"> Release</w:t>
+              <w:t xml:space="preserve"> -</w:t>
+            </w:r>
+            <w:r>
+              <w:rPr>
+                <w:b/>
+                <w:bCs/>
+              </w:rPr>
+              <w:t>Lançamento planejado</w:t>
             </w:r>
           </w:p>
         </w:tc>
@@ -3407,6 +1764,9 @@
               <w:pStyle w:val="Corpodetexto"/>
               <w:ind w:left="0"/>
             </w:pPr>
+            <w:r>
+              <w:t>Mapeamento de processos  ‘</w:t>
+            </w:r>
           </w:p>
         </w:tc>
         <w:tc>
@@ -3418,6 +1778,9 @@
               <w:pStyle w:val="Corpodetexto"/>
               <w:ind w:left="0"/>
             </w:pPr>
+            <w:r>
+              <w:t>Registro de transações</w:t>
+            </w:r>
           </w:p>
         </w:tc>
         <w:tc>
@@ -3429,6 +1792,9 @@
               <w:pStyle w:val="Corpodetexto"/>
               <w:ind w:left="0"/>
             </w:pPr>
+            <w:r>
+              <w:t>Mensalidade e taxas de contas a receber</w:t>
+            </w:r>
           </w:p>
         </w:tc>
       </w:tr>
@@ -3449,8 +1815,8 @@
       </w:r>
     </w:p>
     <w:sectPr>
-      <w:headerReference w:type="default" r:id="rId9"/>
-      <w:footerReference w:type="default" r:id="rId10"/>
+      <w:headerReference w:type="default" r:id="rId8"/>
+      <w:footerReference w:type="default" r:id="rId9"/>
       <w:pgSz w:w="12240" w:h="15840" w:code="1"/>
       <w:pgMar w:top="1440" w:right="1440" w:bottom="1440" w:left="1440" w:header="720" w:footer="720" w:gutter="0"/>
       <w:cols w:space="720"/>
@@ -3460,8 +1826,8 @@
 </file>
 
 <file path=word/endnotes.xml><?xml version="1.0" encoding="utf-8"?>
-<w:endnotes xmlns:wpc="http://schemas.microsoft.com/office/word/2010/wordprocessingCanvas" xmlns:mc="http://schemas.openxmlformats.org/markup-compatibility/2006" xmlns:o="urn:schemas-microsoft-com:office:office" xmlns:r="http://schemas.openxmlformats.org/officeDocument/2006/relationships" xmlns:m="http://schemas.openxmlformats.org/officeDocument/2006/math" xmlns:v="urn:schemas-microsoft-com:vml" xmlns:wp14="http://schemas.microsoft.com/office/word/2010/wordprocessingDrawing" xmlns:wp="http://schemas.openxmlformats.org/drawingml/2006/wordprocessingDrawing" xmlns:w10="urn:schemas-microsoft-com:office:word" xmlns:w="http://schemas.openxmlformats.org/wordprocessingml/2006/main" xmlns:w14="http://schemas.microsoft.com/office/word/2010/wordml" xmlns:wpg="http://schemas.microsoft.com/office/word/2010/wordprocessingGroup" xmlns:wpi="http://schemas.microsoft.com/office/word/2010/wordprocessingInk" xmlns:wne="http://schemas.microsoft.com/office/word/2006/wordml" xmlns:wps="http://schemas.microsoft.com/office/word/2010/wordprocessingShape" mc:Ignorable="w14 wp14">
-  <w:endnote w:type="separator" w:id="-1">
+<w:endnotes xmlns:ve="http://schemas.openxmlformats.org/markup-compatibility/2006" xmlns:o="urn:schemas-microsoft-com:office:office" xmlns:r="http://schemas.openxmlformats.org/officeDocument/2006/relationships" xmlns:m="http://schemas.openxmlformats.org/officeDocument/2006/math" xmlns:v="urn:schemas-microsoft-com:vml" xmlns:wp="http://schemas.openxmlformats.org/drawingml/2006/wordprocessingDrawing" xmlns:w10="urn:schemas-microsoft-com:office:word" xmlns:w="http://schemas.openxmlformats.org/wordprocessingml/2006/main" xmlns:wne="http://schemas.microsoft.com/office/word/2006/wordml">
+  <w:endnote w:type="separator" w:id="0">
     <w:p>
       <w:pPr>
         <w:spacing w:line="240" w:lineRule="auto"/>
@@ -3471,7 +1837,7 @@
       </w:r>
     </w:p>
   </w:endnote>
-  <w:endnote w:type="continuationSeparator" w:id="0">
+  <w:endnote w:type="continuationSeparator" w:id="1">
     <w:p>
       <w:pPr>
         <w:spacing w:line="240" w:lineRule="auto"/>
@@ -3485,7 +1851,7 @@
 </file>
 
 <file path=word/footer1.xml><?xml version="1.0" encoding="utf-8"?>
-<w:ftr xmlns:wpc="http://schemas.microsoft.com/office/word/2010/wordprocessingCanvas" xmlns:mc="http://schemas.openxmlformats.org/markup-compatibility/2006" xmlns:o="urn:schemas-microsoft-com:office:office" xmlns:r="http://schemas.openxmlformats.org/officeDocument/2006/relationships" xmlns:m="http://schemas.openxmlformats.org/officeDocument/2006/math" xmlns:v="urn:schemas-microsoft-com:vml" xmlns:wp14="http://schemas.microsoft.com/office/word/2010/wordprocessingDrawing" xmlns:wp="http://schemas.openxmlformats.org/drawingml/2006/wordprocessingDrawing" xmlns:w10="urn:schemas-microsoft-com:office:word" xmlns:w="http://schemas.openxmlformats.org/wordprocessingml/2006/main" xmlns:w14="http://schemas.microsoft.com/office/word/2010/wordml" xmlns:wpg="http://schemas.microsoft.com/office/word/2010/wordprocessingGroup" xmlns:wpi="http://schemas.microsoft.com/office/word/2010/wordprocessingInk" xmlns:wne="http://schemas.microsoft.com/office/word/2006/wordml" xmlns:wps="http://schemas.microsoft.com/office/word/2010/wordprocessingShape" mc:Ignorable="w14 wp14">
+<w:ftr xmlns:ve="http://schemas.openxmlformats.org/markup-compatibility/2006" xmlns:o="urn:schemas-microsoft-com:office:office" xmlns:r="http://schemas.openxmlformats.org/officeDocument/2006/relationships" xmlns:m="http://schemas.openxmlformats.org/officeDocument/2006/math" xmlns:v="urn:schemas-microsoft-com:vml" xmlns:wp="http://schemas.openxmlformats.org/drawingml/2006/wordprocessingDrawing" xmlns:w10="urn:schemas-microsoft-com:office:word" xmlns:w="http://schemas.openxmlformats.org/wordprocessingml/2006/main" xmlns:wne="http://schemas.microsoft.com/office/word/2006/wordml">
   <w:tbl>
     <w:tblPr>
       <w:tblW w:w="0" w:type="auto"/>
@@ -3498,7 +1864,7 @@
         <w:insideV w:val="single" w:sz="6" w:space="0" w:color="auto"/>
       </w:tblBorders>
       <w:tblLayout w:type="fixed"/>
-      <w:tblLook w:val="0000" w:firstRow="0" w:lastRow="0" w:firstColumn="0" w:lastColumn="0" w:noHBand="0" w:noVBand="0"/>
+      <w:tblLook w:val="0000"/>
     </w:tblPr>
     <w:tblGrid>
       <w:gridCol w:w="3162"/>
@@ -3520,11 +1886,9 @@
           <w:pPr>
             <w:ind w:right="360"/>
           </w:pPr>
-          <w:proofErr w:type="spellStart"/>
           <w:r>
             <w:t>Confidential</w:t>
           </w:r>
-          <w:proofErr w:type="spellEnd"/>
         </w:p>
       </w:tc>
       <w:tc>
@@ -3544,37 +1908,11 @@
           <w:r>
             <w:sym w:font="Symbol" w:char="F0D3"/>
           </w:r>
-          <w:r>
-            <w:fldChar w:fldCharType="begin"/>
-          </w:r>
-          <w:r>
-            <w:instrText xml:space="preserve"> DOCPROPERTY "Company"  \* MERGEFORMAT </w:instrText>
-          </w:r>
-          <w:r>
-            <w:fldChar w:fldCharType="separate"/>
-          </w:r>
-          <w:r>
-            <w:t>&lt;</w:t>
-          </w:r>
-          <w:proofErr w:type="spellStart"/>
-          <w:r>
-            <w:t>Company</w:t>
-          </w:r>
-          <w:proofErr w:type="spellEnd"/>
-          <w:r>
-            <w:t xml:space="preserve"> </w:t>
-          </w:r>
-          <w:proofErr w:type="spellStart"/>
-          <w:r>
-            <w:t>Name</w:t>
-          </w:r>
-          <w:proofErr w:type="spellEnd"/>
-          <w:r>
-            <w:t>&gt;</w:t>
-          </w:r>
-          <w:r>
-            <w:fldChar w:fldCharType="end"/>
-          </w:r>
+          <w:fldSimple w:instr=" DOCPROPERTY &quot;Company&quot;  \* MERGEFORMAT ">
+            <w:r>
+              <w:t>&lt;Company Name&gt;</w:t>
+            </w:r>
+          </w:fldSimple>
           <w:r>
             <w:t xml:space="preserve">, </w:t>
           </w:r>
@@ -3659,8 +1997,8 @@
 </file>
 
 <file path=word/footnotes.xml><?xml version="1.0" encoding="utf-8"?>
-<w:footnotes xmlns:wpc="http://schemas.microsoft.com/office/word/2010/wordprocessingCanvas" xmlns:mc="http://schemas.openxmlformats.org/markup-compatibility/2006" xmlns:o="urn:schemas-microsoft-com:office:office" xmlns:r="http://schemas.openxmlformats.org/officeDocument/2006/relationships" xmlns:m="http://schemas.openxmlformats.org/officeDocument/2006/math" xmlns:v="urn:schemas-microsoft-com:vml" xmlns:wp14="http://schemas.microsoft.com/office/word/2010/wordprocessingDrawing" xmlns:wp="http://schemas.openxmlformats.org/drawingml/2006/wordprocessingDrawing" xmlns:w10="urn:schemas-microsoft-com:office:word" xmlns:w="http://schemas.openxmlformats.org/wordprocessingml/2006/main" xmlns:w14="http://schemas.microsoft.com/office/word/2010/wordml" xmlns:wpg="http://schemas.microsoft.com/office/word/2010/wordprocessingGroup" xmlns:wpi="http://schemas.microsoft.com/office/word/2010/wordprocessingInk" xmlns:wne="http://schemas.microsoft.com/office/word/2006/wordml" xmlns:wps="http://schemas.microsoft.com/office/word/2010/wordprocessingShape" mc:Ignorable="w14 wp14">
-  <w:footnote w:type="separator" w:id="-1">
+<w:footnotes xmlns:ve="http://schemas.openxmlformats.org/markup-compatibility/2006" xmlns:o="urn:schemas-microsoft-com:office:office" xmlns:r="http://schemas.openxmlformats.org/officeDocument/2006/relationships" xmlns:m="http://schemas.openxmlformats.org/officeDocument/2006/math" xmlns:v="urn:schemas-microsoft-com:vml" xmlns:wp="http://schemas.openxmlformats.org/drawingml/2006/wordprocessingDrawing" xmlns:w10="urn:schemas-microsoft-com:office:word" xmlns:w="http://schemas.openxmlformats.org/wordprocessingml/2006/main" xmlns:wne="http://schemas.microsoft.com/office/word/2006/wordml">
+  <w:footnote w:type="separator" w:id="0">
     <w:p>
       <w:pPr>
         <w:spacing w:line="240" w:lineRule="auto"/>
@@ -3670,7 +2008,7 @@
       </w:r>
     </w:p>
   </w:footnote>
-  <w:footnote w:type="continuationSeparator" w:id="0">
+  <w:footnote w:type="continuationSeparator" w:id="1">
     <w:p>
       <w:pPr>
         <w:spacing w:line="240" w:lineRule="auto"/>
@@ -3684,7 +2022,7 @@
 </file>
 
 <file path=word/header1.xml><?xml version="1.0" encoding="utf-8"?>
-<w:hdr xmlns:wpc="http://schemas.microsoft.com/office/word/2010/wordprocessingCanvas" xmlns:mc="http://schemas.openxmlformats.org/markup-compatibility/2006" xmlns:o="urn:schemas-microsoft-com:office:office" xmlns:r="http://schemas.openxmlformats.org/officeDocument/2006/relationships" xmlns:m="http://schemas.openxmlformats.org/officeDocument/2006/math" xmlns:v="urn:schemas-microsoft-com:vml" xmlns:wp14="http://schemas.microsoft.com/office/word/2010/wordprocessingDrawing" xmlns:wp="http://schemas.openxmlformats.org/drawingml/2006/wordprocessingDrawing" xmlns:w10="urn:schemas-microsoft-com:office:word" xmlns:w="http://schemas.openxmlformats.org/wordprocessingml/2006/main" xmlns:w14="http://schemas.microsoft.com/office/word/2010/wordml" xmlns:wpg="http://schemas.microsoft.com/office/word/2010/wordprocessingGroup" xmlns:wpi="http://schemas.microsoft.com/office/word/2010/wordprocessingInk" xmlns:wne="http://schemas.microsoft.com/office/word/2006/wordml" xmlns:wps="http://schemas.microsoft.com/office/word/2010/wordprocessingShape" mc:Ignorable="w14 wp14">
+<w:hdr xmlns:ve="http://schemas.openxmlformats.org/markup-compatibility/2006" xmlns:o="urn:schemas-microsoft-com:office:office" xmlns:r="http://schemas.openxmlformats.org/officeDocument/2006/relationships" xmlns:m="http://schemas.openxmlformats.org/officeDocument/2006/math" xmlns:v="urn:schemas-microsoft-com:vml" xmlns:wp="http://schemas.openxmlformats.org/drawingml/2006/wordprocessingDrawing" xmlns:w10="urn:schemas-microsoft-com:office:word" xmlns:w="http://schemas.openxmlformats.org/wordprocessingml/2006/main" xmlns:wne="http://schemas.microsoft.com/office/word/2006/wordml">
   <w:tbl>
     <w:tblPr>
       <w:tblW w:w="0" w:type="auto"/>
@@ -3697,7 +2035,7 @@
         <w:insideV w:val="single" w:sz="6" w:space="0" w:color="auto"/>
       </w:tblBorders>
       <w:tblLayout w:type="fixed"/>
-      <w:tblLook w:val="0000" w:firstRow="0" w:lastRow="0" w:firstColumn="0" w:lastColumn="0" w:noHBand="0" w:noVBand="0"/>
+      <w:tblLook w:val="0000"/>
     </w:tblPr>
     <w:tblGrid>
       <w:gridCol w:w="6379"/>
@@ -3709,36 +2047,14 @@
           <w:tcW w:w="6379" w:type="dxa"/>
         </w:tcPr>
         <w:p>
-          <w:r>
-            <w:rPr>
-              <w:b/>
-            </w:rPr>
-            <w:fldChar w:fldCharType="begin"/>
-          </w:r>
-          <w:r>
-            <w:rPr>
-              <w:b/>
-            </w:rPr>
-            <w:instrText xml:space="preserve"> SUBJECT  \* MERGEFORMAT </w:instrText>
-          </w:r>
-          <w:r>
-            <w:rPr>
-              <w:b/>
-            </w:rPr>
-            <w:fldChar w:fldCharType="separate"/>
-          </w:r>
-          <w:r>
-            <w:t>&lt;Project SE</w:t>
-          </w:r>
-          <w:r>
-            <w:t>&gt;</w:t>
-          </w:r>
-          <w:r>
-            <w:rPr>
-              <w:b/>
-            </w:rPr>
-            <w:fldChar w:fldCharType="end"/>
-          </w:r>
+          <w:fldSimple w:instr=" SUBJECT  \* MERGEFORMAT ">
+            <w:r>
+              <w:t>&lt;Project SE</w:t>
+            </w:r>
+            <w:r>
+              <w:t>&gt;</w:t>
+            </w:r>
+          </w:fldSimple>
         </w:p>
       </w:tc>
       <w:tc>
@@ -3778,15 +2094,7 @@
         </w:tcPr>
         <w:p>
           <w:r>
-            <w:t xml:space="preserve">  Date:</w:t>
-          </w:r>
-          <w:proofErr w:type="gramStart"/>
-          <w:r>
-            <w:t xml:space="preserve">  </w:t>
-          </w:r>
-          <w:proofErr w:type="gramEnd"/>
-          <w:r>
-            <w:t>&lt;</w:t>
+            <w:t xml:space="preserve">  Date:  &lt;</w:t>
           </w:r>
           <w:r>
             <w:t xml:space="preserve"> 27-Feb-14 </w:t>
@@ -3807,7 +2115,7 @@
 </file>
 
 <file path=word/numbering.xml><?xml version="1.0" encoding="utf-8"?>
-<w:numbering xmlns:wpc="http://schemas.microsoft.com/office/word/2010/wordprocessingCanvas" xmlns:mc="http://schemas.openxmlformats.org/markup-compatibility/2006" xmlns:o="urn:schemas-microsoft-com:office:office" xmlns:r="http://schemas.openxmlformats.org/officeDocument/2006/relationships" xmlns:m="http://schemas.openxmlformats.org/officeDocument/2006/math" xmlns:v="urn:schemas-microsoft-com:vml" xmlns:wp14="http://schemas.microsoft.com/office/word/2010/wordprocessingDrawing" xmlns:wp="http://schemas.openxmlformats.org/drawingml/2006/wordprocessingDrawing" xmlns:w10="urn:schemas-microsoft-com:office:word" xmlns:w="http://schemas.openxmlformats.org/wordprocessingml/2006/main" xmlns:w14="http://schemas.microsoft.com/office/word/2010/wordml" xmlns:wpg="http://schemas.microsoft.com/office/word/2010/wordprocessingGroup" xmlns:wpi="http://schemas.microsoft.com/office/word/2010/wordprocessingInk" xmlns:wne="http://schemas.microsoft.com/office/word/2006/wordml" xmlns:wps="http://schemas.microsoft.com/office/word/2010/wordprocessingShape" mc:Ignorable="w14 wp14">
+<w:numbering xmlns:ve="http://schemas.openxmlformats.org/markup-compatibility/2006" xmlns:o="urn:schemas-microsoft-com:office:office" xmlns:r="http://schemas.openxmlformats.org/officeDocument/2006/relationships" xmlns:m="http://schemas.openxmlformats.org/officeDocument/2006/math" xmlns:v="urn:schemas-microsoft-com:vml" xmlns:wp="http://schemas.openxmlformats.org/drawingml/2006/wordprocessingDrawing" xmlns:w10="urn:schemas-microsoft-com:office:word" xmlns:w="http://schemas.openxmlformats.org/wordprocessingml/2006/main" xmlns:wne="http://schemas.microsoft.com/office/word/2006/wordml">
   <w:abstractNum w:abstractNumId="0">
     <w:nsid w:val="FFFFFFFB"/>
     <w:multiLevelType w:val="multilevel"/>
@@ -4774,7 +3082,7 @@
 </file>
 
 <file path=word/styles.xml><?xml version="1.0" encoding="utf-8"?>
-<w:styles xmlns:mc="http://schemas.openxmlformats.org/markup-compatibility/2006" xmlns:r="http://schemas.openxmlformats.org/officeDocument/2006/relationships" xmlns:w="http://schemas.openxmlformats.org/wordprocessingml/2006/main" xmlns:w14="http://schemas.microsoft.com/office/word/2010/wordml" mc:Ignorable="w14">
+<w:styles xmlns:r="http://schemas.openxmlformats.org/officeDocument/2006/relationships" xmlns:w="http://schemas.openxmlformats.org/wordprocessingml/2006/main">
   <w:docDefaults>
     <w:rPrDefault>
       <w:rPr>
@@ -4926,6 +3234,7 @@
   <w:style w:type="paragraph" w:default="1" w:styleId="Normal">
     <w:name w:val="Normal"/>
     <w:qFormat/>
+    <w:rsid w:val="006D3117"/>
     <w:pPr>
       <w:widowControl w:val="0"/>
       <w:spacing w:line="240" w:lineRule="atLeast"/>
@@ -4939,6 +3248,7 @@
     <w:basedOn w:val="Normal"/>
     <w:next w:val="Normal"/>
     <w:qFormat/>
+    <w:rsid w:val="006D3117"/>
     <w:pPr>
       <w:keepNext/>
       <w:numPr>
@@ -4959,6 +3269,7 @@
     <w:basedOn w:val="Ttulo1"/>
     <w:next w:val="Normal"/>
     <w:qFormat/>
+    <w:rsid w:val="006D3117"/>
     <w:pPr>
       <w:numPr>
         <w:ilvl w:val="1"/>
@@ -4974,6 +3285,7 @@
     <w:basedOn w:val="Ttulo1"/>
     <w:next w:val="Normal"/>
     <w:qFormat/>
+    <w:rsid w:val="006D3117"/>
     <w:pPr>
       <w:numPr>
         <w:ilvl w:val="2"/>
@@ -4991,6 +3303,7 @@
     <w:basedOn w:val="Ttulo1"/>
     <w:next w:val="Normal"/>
     <w:qFormat/>
+    <w:rsid w:val="006D3117"/>
     <w:pPr>
       <w:numPr>
         <w:ilvl w:val="3"/>
@@ -5007,6 +3320,7 @@
     <w:basedOn w:val="Normal"/>
     <w:next w:val="Normal"/>
     <w:qFormat/>
+    <w:rsid w:val="006D3117"/>
     <w:pPr>
       <w:numPr>
         <w:ilvl w:val="4"/>
@@ -5025,6 +3339,7 @@
     <w:basedOn w:val="Normal"/>
     <w:next w:val="Normal"/>
     <w:qFormat/>
+    <w:rsid w:val="006D3117"/>
     <w:pPr>
       <w:numPr>
         <w:ilvl w:val="5"/>
@@ -5044,6 +3359,7 @@
     <w:basedOn w:val="Normal"/>
     <w:next w:val="Normal"/>
     <w:qFormat/>
+    <w:rsid w:val="006D3117"/>
     <w:pPr>
       <w:numPr>
         <w:ilvl w:val="6"/>
@@ -5059,6 +3375,7 @@
     <w:basedOn w:val="Normal"/>
     <w:next w:val="Normal"/>
     <w:qFormat/>
+    <w:rsid w:val="006D3117"/>
     <w:pPr>
       <w:numPr>
         <w:ilvl w:val="7"/>
@@ -5077,6 +3394,7 @@
     <w:basedOn w:val="Normal"/>
     <w:next w:val="Normal"/>
     <w:qFormat/>
+    <w:rsid w:val="006D3117"/>
     <w:pPr>
       <w:numPr>
         <w:ilvl w:val="8"/>
@@ -5103,6 +3421,7 @@
     <w:uiPriority w:val="99"/>
     <w:semiHidden/>
     <w:unhideWhenUsed/>
+    <w:qFormat/>
     <w:tblPr>
       <w:tblInd w:w="0" w:type="dxa"/>
       <w:tblCellMar>
@@ -5122,6 +3441,7 @@
   <w:style w:type="paragraph" w:customStyle="1" w:styleId="Paragraph2">
     <w:name w:val="Paragraph2"/>
     <w:basedOn w:val="Normal"/>
+    <w:rsid w:val="006D3117"/>
     <w:pPr>
       <w:spacing w:before="80"/>
       <w:ind w:left="720"/>
@@ -5137,6 +3457,7 @@
     <w:basedOn w:val="Normal"/>
     <w:next w:val="Normal"/>
     <w:qFormat/>
+    <w:rsid w:val="006D3117"/>
     <w:pPr>
       <w:spacing w:line="240" w:lineRule="auto"/>
       <w:jc w:val="center"/>
@@ -5151,6 +3472,7 @@
     <w:name w:val="Subtitle"/>
     <w:basedOn w:val="Normal"/>
     <w:qFormat/>
+    <w:rsid w:val="006D3117"/>
     <w:pPr>
       <w:spacing w:after="60"/>
       <w:jc w:val="center"/>
@@ -5166,6 +3488,7 @@
     <w:name w:val="Normal Indent"/>
     <w:basedOn w:val="Normal"/>
     <w:semiHidden/>
+    <w:rsid w:val="006D3117"/>
     <w:pPr>
       <w:ind w:left="900" w:hanging="900"/>
     </w:pPr>
@@ -5175,6 +3498,7 @@
     <w:basedOn w:val="Normal"/>
     <w:next w:val="Normal"/>
     <w:semiHidden/>
+    <w:rsid w:val="006D3117"/>
     <w:pPr>
       <w:tabs>
         <w:tab w:val="right" w:pos="9360"/>
@@ -5188,6 +3512,7 @@
     <w:basedOn w:val="Normal"/>
     <w:next w:val="Normal"/>
     <w:semiHidden/>
+    <w:rsid w:val="006D3117"/>
     <w:pPr>
       <w:tabs>
         <w:tab w:val="right" w:pos="9360"/>
@@ -5200,6 +3525,7 @@
     <w:basedOn w:val="Normal"/>
     <w:next w:val="Normal"/>
     <w:semiHidden/>
+    <w:rsid w:val="006D3117"/>
     <w:pPr>
       <w:tabs>
         <w:tab w:val="left" w:pos="1440"/>
@@ -5212,6 +3538,7 @@
     <w:name w:val="header"/>
     <w:basedOn w:val="Normal"/>
     <w:semiHidden/>
+    <w:rsid w:val="006D3117"/>
     <w:pPr>
       <w:tabs>
         <w:tab w:val="center" w:pos="4320"/>
@@ -5223,6 +3550,7 @@
     <w:name w:val="footer"/>
     <w:basedOn w:val="Normal"/>
     <w:semiHidden/>
+    <w:rsid w:val="006D3117"/>
     <w:pPr>
       <w:tabs>
         <w:tab w:val="center" w:pos="4320"/>
@@ -5234,10 +3562,12 @@
     <w:name w:val="page number"/>
     <w:basedOn w:val="Fontepargpadro"/>
     <w:semiHidden/>
+    <w:rsid w:val="006D3117"/>
   </w:style>
   <w:style w:type="paragraph" w:customStyle="1" w:styleId="Bullet2">
     <w:name w:val="Bullet2"/>
     <w:basedOn w:val="Normal"/>
+    <w:rsid w:val="006D3117"/>
     <w:pPr>
       <w:ind w:left="1440" w:hanging="360"/>
     </w:pPr>
@@ -5248,6 +3578,7 @@
   <w:style w:type="paragraph" w:customStyle="1" w:styleId="Paragraph1">
     <w:name w:val="Paragraph1"/>
     <w:basedOn w:val="Normal"/>
+    <w:rsid w:val="006D3117"/>
     <w:pPr>
       <w:spacing w:before="80" w:line="240" w:lineRule="auto"/>
       <w:jc w:val="both"/>
@@ -5256,6 +3587,7 @@
   <w:style w:type="paragraph" w:customStyle="1" w:styleId="Tabletext">
     <w:name w:val="Tabletext"/>
     <w:basedOn w:val="Normal"/>
+    <w:rsid w:val="006D3117"/>
     <w:pPr>
       <w:keepLines/>
       <w:spacing w:after="120"/>
@@ -5265,6 +3597,7 @@
     <w:name w:val="Body Text"/>
     <w:basedOn w:val="Normal"/>
     <w:semiHidden/>
+    <w:rsid w:val="006D3117"/>
     <w:pPr>
       <w:keepLines/>
       <w:spacing w:after="120"/>
@@ -5274,6 +3607,7 @@
   <w:style w:type="paragraph" w:customStyle="1" w:styleId="Paragraph3">
     <w:name w:val="Paragraph3"/>
     <w:basedOn w:val="Normal"/>
+    <w:rsid w:val="006D3117"/>
     <w:pPr>
       <w:spacing w:before="80" w:line="240" w:lineRule="auto"/>
       <w:ind w:left="1530"/>
@@ -5283,6 +3617,7 @@
   <w:style w:type="paragraph" w:customStyle="1" w:styleId="Bullet1">
     <w:name w:val="Bullet1"/>
     <w:basedOn w:val="Normal"/>
+    <w:rsid w:val="006D3117"/>
     <w:pPr>
       <w:ind w:left="720" w:hanging="432"/>
     </w:pPr>
@@ -5291,6 +3626,7 @@
     <w:name w:val="footnote reference"/>
     <w:basedOn w:val="Fontepargpadro"/>
     <w:semiHidden/>
+    <w:rsid w:val="006D3117"/>
     <w:rPr>
       <w:sz w:val="20"/>
       <w:vertAlign w:val="superscript"/>
@@ -5300,6 +3636,7 @@
     <w:name w:val="footnote text"/>
     <w:basedOn w:val="Normal"/>
     <w:semiHidden/>
+    <w:rsid w:val="006D3117"/>
     <w:pPr>
       <w:keepNext/>
       <w:keepLines/>
@@ -5318,6 +3655,7 @@
     <w:name w:val="Document Map"/>
     <w:basedOn w:val="Normal"/>
     <w:semiHidden/>
+    <w:rsid w:val="006D3117"/>
     <w:pPr>
       <w:shd w:val="clear" w:color="auto" w:fill="000080"/>
     </w:pPr>
@@ -5328,6 +3666,7 @@
   <w:style w:type="paragraph" w:customStyle="1" w:styleId="Paragraph4">
     <w:name w:val="Paragraph4"/>
     <w:basedOn w:val="Normal"/>
+    <w:rsid w:val="006D3117"/>
     <w:pPr>
       <w:spacing w:before="80" w:line="240" w:lineRule="auto"/>
       <w:ind w:left="2250"/>
@@ -5339,6 +3678,7 @@
     <w:basedOn w:val="Normal"/>
     <w:next w:val="Normal"/>
     <w:semiHidden/>
+    <w:rsid w:val="006D3117"/>
     <w:pPr>
       <w:ind w:left="600"/>
     </w:pPr>
@@ -5348,6 +3688,7 @@
     <w:basedOn w:val="Normal"/>
     <w:next w:val="Normal"/>
     <w:semiHidden/>
+    <w:rsid w:val="006D3117"/>
     <w:pPr>
       <w:ind w:left="800"/>
     </w:pPr>
@@ -5357,6 +3698,7 @@
     <w:basedOn w:val="Normal"/>
     <w:next w:val="Normal"/>
     <w:semiHidden/>
+    <w:rsid w:val="006D3117"/>
     <w:pPr>
       <w:ind w:left="1000"/>
     </w:pPr>
@@ -5366,6 +3708,7 @@
     <w:basedOn w:val="Normal"/>
     <w:next w:val="Normal"/>
     <w:semiHidden/>
+    <w:rsid w:val="006D3117"/>
     <w:pPr>
       <w:ind w:left="1200"/>
     </w:pPr>
@@ -5375,6 +3718,7 @@
     <w:basedOn w:val="Normal"/>
     <w:next w:val="Normal"/>
     <w:semiHidden/>
+    <w:rsid w:val="006D3117"/>
     <w:pPr>
       <w:ind w:left="1400"/>
     </w:pPr>
@@ -5384,6 +3728,7 @@
     <w:basedOn w:val="Normal"/>
     <w:next w:val="Normal"/>
     <w:semiHidden/>
+    <w:rsid w:val="006D3117"/>
     <w:pPr>
       <w:ind w:left="1600"/>
     </w:pPr>
@@ -5391,6 +3736,7 @@
   <w:style w:type="paragraph" w:customStyle="1" w:styleId="MainTitle">
     <w:name w:val="Main Title"/>
     <w:basedOn w:val="Normal"/>
+    <w:rsid w:val="006D3117"/>
     <w:pPr>
       <w:spacing w:before="480" w:after="60" w:line="240" w:lineRule="auto"/>
       <w:jc w:val="center"/>
@@ -5406,6 +3752,7 @@
     <w:name w:val="Body Text 2"/>
     <w:basedOn w:val="Normal"/>
     <w:semiHidden/>
+    <w:rsid w:val="006D3117"/>
     <w:rPr>
       <w:i/>
       <w:color w:val="0000FF"/>
@@ -5415,6 +3762,7 @@
     <w:name w:val="Body Text Indent"/>
     <w:basedOn w:val="Normal"/>
     <w:semiHidden/>
+    <w:rsid w:val="006D3117"/>
     <w:pPr>
       <w:ind w:left="720"/>
     </w:pPr>
@@ -5427,6 +3775,7 @@
   <w:style w:type="paragraph" w:customStyle="1" w:styleId="Body">
     <w:name w:val="Body"/>
     <w:basedOn w:val="Normal"/>
+    <w:rsid w:val="006D3117"/>
     <w:pPr>
       <w:widowControl/>
       <w:spacing w:before="120" w:line="240" w:lineRule="auto"/>
@@ -5439,6 +3788,7 @@
   <w:style w:type="paragraph" w:customStyle="1" w:styleId="Bullet">
     <w:name w:val="Bullet"/>
     <w:basedOn w:val="Normal"/>
+    <w:rsid w:val="006D3117"/>
     <w:pPr>
       <w:widowControl/>
       <w:tabs>
@@ -5458,6 +3808,7 @@
     <w:basedOn w:val="Normal"/>
     <w:next w:val="Corpodetexto"/>
     <w:autoRedefine/>
+    <w:rsid w:val="006D3117"/>
     <w:pPr>
       <w:widowControl/>
       <w:tabs>
@@ -5476,6 +3827,7 @@
     <w:name w:val="Hyperlink"/>
     <w:basedOn w:val="Fontepargpadro"/>
     <w:semiHidden/>
+    <w:rsid w:val="006D3117"/>
     <w:rPr>
       <w:color w:val="0000FF"/>
       <w:u w:val="single"/>
@@ -5484,6 +3836,7 @@
   <w:style w:type="paragraph" w:customStyle="1" w:styleId="infoblue0">
     <w:name w:val="infoblue"/>
     <w:basedOn w:val="Normal"/>
+    <w:rsid w:val="006D3117"/>
     <w:pPr>
       <w:widowControl/>
       <w:spacing w:before="100" w:beforeAutospacing="1" w:after="100" w:afterAutospacing="1" w:line="240" w:lineRule="auto"/>
@@ -5497,6 +3850,7 @@
     <w:name w:val="Body Text 3"/>
     <w:basedOn w:val="Normal"/>
     <w:semiHidden/>
+    <w:rsid w:val="006D3117"/>
     <w:rPr>
       <w:i/>
       <w:iCs/>

--- a/A1/Vision_entrevista.docx
+++ b/A1/Vision_entrevista.docx
@@ -1,6 +1,6 @@
 
 <file path=word/document.xml><?xml version="1.0" encoding="utf-8"?>
-<w:document xmlns:ve="http://schemas.openxmlformats.org/markup-compatibility/2006" xmlns:o="urn:schemas-microsoft-com:office:office" xmlns:r="http://schemas.openxmlformats.org/officeDocument/2006/relationships" xmlns:m="http://schemas.openxmlformats.org/officeDocument/2006/math" xmlns:v="urn:schemas-microsoft-com:vml" xmlns:wp="http://schemas.openxmlformats.org/drawingml/2006/wordprocessingDrawing" xmlns:w10="urn:schemas-microsoft-com:office:word" xmlns:w="http://schemas.openxmlformats.org/wordprocessingml/2006/main" xmlns:wne="http://schemas.microsoft.com/office/word/2006/wordml">
+<w:document xmlns:wpc="http://schemas.microsoft.com/office/word/2010/wordprocessingCanvas" xmlns:mc="http://schemas.openxmlformats.org/markup-compatibility/2006" xmlns:o="urn:schemas-microsoft-com:office:office" xmlns:r="http://schemas.openxmlformats.org/officeDocument/2006/relationships" xmlns:m="http://schemas.openxmlformats.org/officeDocument/2006/math" xmlns:v="urn:schemas-microsoft-com:vml" xmlns:wp14="http://schemas.microsoft.com/office/word/2010/wordprocessingDrawing" xmlns:wp="http://schemas.openxmlformats.org/drawingml/2006/wordprocessingDrawing" xmlns:w10="urn:schemas-microsoft-com:office:word" xmlns:w="http://schemas.openxmlformats.org/wordprocessingml/2006/main" xmlns:w14="http://schemas.microsoft.com/office/word/2010/wordml" xmlns:wpg="http://schemas.microsoft.com/office/word/2010/wordprocessingGroup" xmlns:wpi="http://schemas.microsoft.com/office/word/2010/wordprocessingInk" xmlns:wne="http://schemas.microsoft.com/office/word/2006/wordml" xmlns:wps="http://schemas.microsoft.com/office/word/2010/wordprocessingShape" mc:Ignorable="w14 wp14">
   <w:body>
     <w:p>
       <w:pPr>
@@ -9,17 +9,27 @@
       <w:r>
         <w:t>S</w:t>
       </w:r>
-      <w:fldSimple w:instr=" SUBJECT  \* MERGEFORMAT ">
-        <w:r>
-          <w:t xml:space="preserve">E - Sistema para </w:t>
-        </w:r>
-        <w:r>
-          <w:t>escritórios</w:t>
-        </w:r>
-        <w:r>
-          <w:t>&gt;</w:t>
-        </w:r>
-      </w:fldSimple>
+      <w:r>
+        <w:fldChar w:fldCharType="begin"/>
+      </w:r>
+      <w:r>
+        <w:instrText xml:space="preserve"> SUBJECT  \* MERGEFORMAT </w:instrText>
+      </w:r>
+      <w:r>
+        <w:fldChar w:fldCharType="separate"/>
+      </w:r>
+      <w:r>
+        <w:t xml:space="preserve">E - Sistema para </w:t>
+      </w:r>
+      <w:r>
+        <w:t>escritórios</w:t>
+      </w:r>
+      <w:r>
+        <w:t>&gt;</w:t>
+      </w:r>
+      <w:r>
+        <w:fldChar w:fldCharType="end"/>
+      </w:r>
     </w:p>
     <w:p>
       <w:pPr>
@@ -47,7 +57,19 @@
         <w:t xml:space="preserve">Trata-se de um sistema para </w:t>
       </w:r>
       <w:r>
-        <w:t xml:space="preserve">atender a necessidade de um escritório na área contabilidade </w:t>
+        <w:t xml:space="preserve">atender a necessidade de um </w:t>
+      </w:r>
+      <w:r>
+        <w:t>escritório na área de contabilidade</w:t>
+      </w:r>
+      <w:r>
+        <w:tab/>
+      </w:r>
+      <w:r>
+        <w:tab/>
+      </w:r>
+      <w:r>
+        <w:t xml:space="preserve"> </w:t>
       </w:r>
     </w:p>
     <w:p>
@@ -105,7 +127,7 @@
         <w:tblW w:w="0" w:type="auto"/>
         <w:tblInd w:w="828" w:type="dxa"/>
         <w:tblLayout w:type="fixed"/>
-        <w:tblLook w:val="0000"/>
+        <w:tblLook w:val="0000" w:firstRow="0" w:lastRow="0" w:firstColumn="0" w:lastColumn="0" w:noHBand="0" w:noVBand="0"/>
       </w:tblPr>
       <w:tblGrid>
         <w:gridCol w:w="2970"/>
@@ -130,8 +152,21 @@
               <w:ind w:left="72"/>
             </w:pPr>
             <w:r>
-              <w:t>The problem of</w:t>
-            </w:r>
+              <w:t xml:space="preserve">The </w:t>
+            </w:r>
+            <w:proofErr w:type="spellStart"/>
+            <w:r>
+              <w:t>problem</w:t>
+            </w:r>
+            <w:proofErr w:type="spellEnd"/>
+            <w:r>
+              <w:t xml:space="preserve"> </w:t>
+            </w:r>
+            <w:proofErr w:type="spellStart"/>
+            <w:r>
+              <w:t>of</w:t>
+            </w:r>
+            <w:proofErr w:type="spellEnd"/>
           </w:p>
         </w:tc>
         <w:tc>
@@ -148,7 +183,13 @@
               <w:pStyle w:val="InfoBlue"/>
             </w:pPr>
             <w:r>
-              <w:t>Dificuldade de controlar as receitas e despesas do escritório.</w:t>
+              <w:t xml:space="preserve">Dificuldade de controlar as receitas e despesas do </w:t>
+            </w:r>
+            <w:r>
+              <w:t>escritório da empresa</w:t>
+            </w:r>
+            <w:r>
+              <w:t>.</w:t>
             </w:r>
           </w:p>
         </w:tc>
@@ -171,9 +212,13 @@
               <w:keepNext/>
               <w:ind w:left="72"/>
             </w:pPr>
+            <w:proofErr w:type="spellStart"/>
+            <w:proofErr w:type="gramStart"/>
             <w:r>
               <w:t>affects</w:t>
             </w:r>
+            <w:proofErr w:type="spellEnd"/>
+            <w:proofErr w:type="gramEnd"/>
           </w:p>
         </w:tc>
         <w:tc>
@@ -293,8 +338,6 @@
             <w:r>
               <w:t>ema que sistematize essas duas áreas da empresa.</w:t>
             </w:r>
-            <w:bookmarkStart w:id="2" w:name="_GoBack"/>
-            <w:bookmarkEnd w:id="2"/>
           </w:p>
         </w:tc>
       </w:tr>
@@ -303,21 +346,31 @@
       <w:pPr>
         <w:pStyle w:val="Ttulo2"/>
       </w:pPr>
-      <w:bookmarkStart w:id="3" w:name="_Toc425054392"/>
-      <w:bookmarkStart w:id="4" w:name="_Toc422186485"/>
-      <w:bookmarkStart w:id="5" w:name="_Toc436203380"/>
-      <w:bookmarkStart w:id="6" w:name="_Toc452813580"/>
-      <w:bookmarkStart w:id="7" w:name="_Toc512930908"/>
-      <w:bookmarkStart w:id="8" w:name="_Toc20715757"/>
-      <w:r>
-        <w:t>Product Position Statement</w:t>
-      </w:r>
+      <w:bookmarkStart w:id="2" w:name="_Toc425054392"/>
+      <w:bookmarkStart w:id="3" w:name="_Toc422186485"/>
+      <w:bookmarkStart w:id="4" w:name="_Toc436203380"/>
+      <w:bookmarkStart w:id="5" w:name="_Toc452813580"/>
+      <w:bookmarkStart w:id="6" w:name="_Toc512930908"/>
+      <w:bookmarkStart w:id="7" w:name="_Toc20715757"/>
+      <w:proofErr w:type="spellStart"/>
+      <w:r>
+        <w:t>Product</w:t>
+      </w:r>
+      <w:proofErr w:type="spellEnd"/>
+      <w:r>
+        <w:t xml:space="preserve"> Position </w:t>
+      </w:r>
+      <w:proofErr w:type="spellStart"/>
+      <w:r>
+        <w:t>Statement</w:t>
+      </w:r>
+      <w:bookmarkEnd w:id="2"/>
       <w:bookmarkEnd w:id="3"/>
       <w:bookmarkEnd w:id="4"/>
       <w:bookmarkEnd w:id="5"/>
       <w:bookmarkEnd w:id="6"/>
       <w:bookmarkEnd w:id="7"/>
-      <w:bookmarkEnd w:id="8"/>
+      <w:proofErr w:type="spellEnd"/>
     </w:p>
     <w:p>
       <w:pPr>
@@ -329,7 +382,7 @@
         <w:tblW w:w="0" w:type="auto"/>
         <w:tblInd w:w="828" w:type="dxa"/>
         <w:tblLayout w:type="fixed"/>
-        <w:tblLook w:val="0000"/>
+        <w:tblLook w:val="0000" w:firstRow="0" w:lastRow="0" w:firstColumn="0" w:lastColumn="0" w:noHBand="0" w:noVBand="0"/>
       </w:tblPr>
       <w:tblGrid>
         <w:gridCol w:w="2790"/>
@@ -371,8 +424,13 @@
             <w:pPr>
               <w:pStyle w:val="InfoBlue"/>
             </w:pPr>
-            <w:r>
-              <w:t>Cmei – escritórios.</w:t>
+            <w:proofErr w:type="spellStart"/>
+            <w:r>
+              <w:t>Cmei</w:t>
+            </w:r>
+            <w:proofErr w:type="spellEnd"/>
+            <w:r>
+              <w:t xml:space="preserve"> – escritórios.</w:t>
             </w:r>
           </w:p>
         </w:tc>
@@ -441,7 +499,23 @@
               <w:ind w:left="72"/>
             </w:pPr>
             <w:r>
-              <w:t>The (product name)</w:t>
+              <w:t>The (</w:t>
+            </w:r>
+            <w:proofErr w:type="spellStart"/>
+            <w:r>
+              <w:t>product</w:t>
+            </w:r>
+            <w:proofErr w:type="spellEnd"/>
+            <w:r>
+              <w:t xml:space="preserve"> </w:t>
+            </w:r>
+            <w:proofErr w:type="spellStart"/>
+            <w:r>
+              <w:t>name</w:t>
+            </w:r>
+            <w:proofErr w:type="spellEnd"/>
+            <w:r>
+              <w:t>)</w:t>
             </w:r>
           </w:p>
         </w:tc>
@@ -500,9 +574,11 @@
               <w:keepNext/>
               <w:ind w:left="72"/>
             </w:pPr>
+            <w:proofErr w:type="spellStart"/>
             <w:r>
               <w:t>That</w:t>
             </w:r>
+            <w:proofErr w:type="spellEnd"/>
           </w:p>
         </w:tc>
         <w:tc>
@@ -551,9 +627,11 @@
               <w:keepNext/>
               <w:ind w:left="72"/>
             </w:pPr>
+            <w:proofErr w:type="spellStart"/>
             <w:r>
               <w:t>Unlike</w:t>
             </w:r>
+            <w:proofErr w:type="spellEnd"/>
           </w:p>
         </w:tc>
         <w:tc>
@@ -573,7 +651,15 @@
               <w:t xml:space="preserve">A solução que </w:t>
             </w:r>
             <w:r>
-              <w:t>será implementada são</w:t>
+              <w:t xml:space="preserve">será </w:t>
+            </w:r>
+            <w:proofErr w:type="gramStart"/>
+            <w:r>
+              <w:t>implementada</w:t>
+            </w:r>
+            <w:proofErr w:type="gramEnd"/>
+            <w:r>
+              <w:t xml:space="preserve"> são</w:t>
             </w:r>
             <w:r>
               <w:t xml:space="preserve"> uma alternativa bastante eficaz para </w:t>
@@ -604,9 +690,19 @@
               <w:pStyle w:val="Corpodetexto"/>
               <w:ind w:left="72"/>
             </w:pPr>
-            <w:r>
-              <w:t>Our product</w:t>
-            </w:r>
+            <w:proofErr w:type="spellStart"/>
+            <w:r>
+              <w:t>Our</w:t>
+            </w:r>
+            <w:proofErr w:type="spellEnd"/>
+            <w:r>
+              <w:t xml:space="preserve"> </w:t>
+            </w:r>
+            <w:proofErr w:type="spellStart"/>
+            <w:r>
+              <w:t>product</w:t>
+            </w:r>
+            <w:proofErr w:type="spellEnd"/>
           </w:p>
         </w:tc>
         <w:tc>
@@ -656,31 +752,51 @@
         </w:numPr>
         <w:ind w:left="720" w:hanging="720"/>
       </w:pPr>
-      <w:bookmarkStart w:id="9" w:name="_Toc447960005"/>
-      <w:bookmarkStart w:id="10" w:name="_Toc452813581"/>
-      <w:bookmarkStart w:id="11" w:name="_Toc512930909"/>
-      <w:bookmarkStart w:id="12" w:name="_Toc20715758"/>
-      <w:bookmarkStart w:id="13" w:name="_Toc436203381"/>
+      <w:bookmarkStart w:id="8" w:name="_Toc447960005"/>
+      <w:bookmarkStart w:id="9" w:name="_Toc452813581"/>
+      <w:bookmarkStart w:id="10" w:name="_Toc512930909"/>
+      <w:bookmarkStart w:id="11" w:name="_Toc20715758"/>
+      <w:bookmarkStart w:id="12" w:name="_Toc436203381"/>
     </w:p>
     <w:p>
       <w:pPr>
         <w:pStyle w:val="Ttulo1"/>
       </w:pPr>
-      <w:r>
-        <w:t>Stakeholder Descriptions</w:t>
-      </w:r>
+      <w:proofErr w:type="spellStart"/>
+      <w:r>
+        <w:t>Stakeholder</w:t>
+      </w:r>
+      <w:proofErr w:type="spellEnd"/>
+      <w:r>
+        <w:t xml:space="preserve"> </w:t>
+      </w:r>
+      <w:proofErr w:type="spellStart"/>
+      <w:r>
+        <w:t>Descriptions</w:t>
+      </w:r>
+      <w:bookmarkEnd w:id="8"/>
       <w:bookmarkEnd w:id="9"/>
       <w:bookmarkEnd w:id="10"/>
       <w:bookmarkEnd w:id="11"/>
-      <w:bookmarkEnd w:id="12"/>
+      <w:proofErr w:type="spellEnd"/>
     </w:p>
     <w:p>
       <w:pPr>
         <w:pStyle w:val="Ttulo2"/>
       </w:pPr>
-      <w:r>
-        <w:t>Stakeholder Summary</w:t>
-      </w:r>
+      <w:proofErr w:type="spellStart"/>
+      <w:r>
+        <w:t>Stakeholder</w:t>
+      </w:r>
+      <w:proofErr w:type="spellEnd"/>
+      <w:r>
+        <w:t xml:space="preserve"> </w:t>
+      </w:r>
+      <w:proofErr w:type="spellStart"/>
+      <w:r>
+        <w:t>Summary</w:t>
+      </w:r>
+      <w:proofErr w:type="spellEnd"/>
     </w:p>
     <w:tbl>
       <w:tblPr>
@@ -695,7 +811,7 @@
           <w:insideV w:val="single" w:sz="6" w:space="0" w:color="000000"/>
         </w:tblBorders>
         <w:tblLayout w:type="fixed"/>
-        <w:tblLook w:val="00A0"/>
+        <w:tblLook w:val="00A0" w:firstRow="1" w:lastRow="0" w:firstColumn="1" w:lastColumn="0" w:noHBand="0" w:noVBand="0"/>
       </w:tblPr>
       <w:tblGrid>
         <w:gridCol w:w="1890"/>
@@ -717,6 +833,7 @@
                 <w:bCs/>
               </w:rPr>
             </w:pPr>
+            <w:proofErr w:type="spellStart"/>
             <w:r>
               <w:rPr>
                 <w:b/>
@@ -724,6 +841,7 @@
               </w:rPr>
               <w:t>Name</w:t>
             </w:r>
+            <w:proofErr w:type="spellEnd"/>
           </w:p>
         </w:tc>
         <w:tc>
@@ -737,6 +855,7 @@
                 <w:bCs/>
               </w:rPr>
             </w:pPr>
+            <w:proofErr w:type="spellStart"/>
             <w:r>
               <w:rPr>
                 <w:b/>
@@ -744,6 +863,7 @@
               </w:rPr>
               <w:t>Description</w:t>
             </w:r>
+            <w:proofErr w:type="spellEnd"/>
           </w:p>
         </w:tc>
         <w:tc>
@@ -757,6 +877,7 @@
                 <w:bCs/>
               </w:rPr>
             </w:pPr>
+            <w:proofErr w:type="spellStart"/>
             <w:r>
               <w:rPr>
                 <w:b/>
@@ -764,6 +885,7 @@
               </w:rPr>
               <w:t>Responsibilities</w:t>
             </w:r>
+            <w:proofErr w:type="spellEnd"/>
           </w:p>
         </w:tc>
       </w:tr>
@@ -843,18 +965,27 @@
       <w:pPr>
         <w:pStyle w:val="Ttulo2"/>
       </w:pPr>
-      <w:bookmarkStart w:id="14" w:name="_Toc425054386"/>
-      <w:bookmarkStart w:id="15" w:name="_Toc342757864"/>
-      <w:bookmarkStart w:id="16" w:name="_Toc346297773"/>
-      <w:bookmarkStart w:id="17" w:name="_Toc422186479"/>
-      <w:bookmarkStart w:id="18" w:name="_Toc436203384"/>
-      <w:bookmarkStart w:id="19" w:name="_Toc452813585"/>
-      <w:bookmarkStart w:id="20" w:name="_Toc512930912"/>
-      <w:bookmarkStart w:id="21" w:name="_Toc20715759"/>
-      <w:r>
-        <w:lastRenderedPageBreak/>
-        <w:t>User Environment</w:t>
-      </w:r>
+      <w:bookmarkStart w:id="13" w:name="_Toc425054386"/>
+      <w:bookmarkStart w:id="14" w:name="_Toc342757864"/>
+      <w:bookmarkStart w:id="15" w:name="_Toc346297773"/>
+      <w:bookmarkStart w:id="16" w:name="_Toc422186479"/>
+      <w:bookmarkStart w:id="17" w:name="_Toc436203384"/>
+      <w:bookmarkStart w:id="18" w:name="_Toc452813585"/>
+      <w:bookmarkStart w:id="19" w:name="_Toc512930912"/>
+      <w:bookmarkStart w:id="20" w:name="_Toc20715759"/>
+      <w:proofErr w:type="spellStart"/>
+      <w:r>
+        <w:t>User</w:t>
+      </w:r>
+      <w:proofErr w:type="spellEnd"/>
+      <w:r>
+        <w:t xml:space="preserve"> </w:t>
+      </w:r>
+      <w:proofErr w:type="spellStart"/>
+      <w:r>
+        <w:t>Environment</w:t>
+      </w:r>
+      <w:bookmarkEnd w:id="13"/>
       <w:bookmarkEnd w:id="14"/>
       <w:bookmarkEnd w:id="15"/>
       <w:bookmarkEnd w:id="16"/>
@@ -862,6 +993,151 @@
       <w:bookmarkEnd w:id="18"/>
       <w:bookmarkEnd w:id="19"/>
       <w:bookmarkEnd w:id="20"/>
+      <w:proofErr w:type="spellEnd"/>
+    </w:p>
+    <w:p>
+      <w:pPr>
+        <w:pStyle w:val="InfoBlue"/>
+        <w:rPr>
+          <w:lang w:val="en-US"/>
+        </w:rPr>
+      </w:pPr>
+      <w:r>
+        <w:rPr>
+          <w:lang w:val="en-US"/>
+        </w:rPr>
+        <w:t>[Detail the working environment of the target user. Here are some suggestions:</w:t>
+      </w:r>
+    </w:p>
+    <w:p>
+      <w:pPr>
+        <w:pStyle w:val="Corpodetexto"/>
+        <w:ind w:left="0"/>
+        <w:rPr>
+          <w:lang w:val="en-US"/>
+        </w:rPr>
+      </w:pPr>
+      <w:r>
+        <w:rPr>
+          <w:lang w:val="en-US"/>
+        </w:rPr>
+        <w:t xml:space="preserve">O </w:t>
+      </w:r>
+      <w:proofErr w:type="spellStart"/>
+      <w:r>
+        <w:rPr>
+          <w:lang w:val="en-US"/>
+        </w:rPr>
+        <w:t>sistema</w:t>
+      </w:r>
+      <w:proofErr w:type="spellEnd"/>
+      <w:r>
+        <w:rPr>
+          <w:lang w:val="en-US"/>
+        </w:rPr>
+        <w:t xml:space="preserve"> </w:t>
+      </w:r>
+      <w:proofErr w:type="spellStart"/>
+      <w:r>
+        <w:rPr>
+          <w:lang w:val="en-US"/>
+        </w:rPr>
+        <w:t>terá</w:t>
+      </w:r>
+      <w:proofErr w:type="spellEnd"/>
+      <w:r>
+        <w:rPr>
+          <w:lang w:val="en-US"/>
+        </w:rPr>
+        <w:t xml:space="preserve"> um </w:t>
+      </w:r>
+      <w:proofErr w:type="spellStart"/>
+      <w:r>
+        <w:rPr>
+          <w:lang w:val="en-US"/>
+        </w:rPr>
+        <w:t>servidor</w:t>
+      </w:r>
+      <w:proofErr w:type="spellEnd"/>
+      <w:r>
+        <w:rPr>
+          <w:lang w:val="en-US"/>
+        </w:rPr>
+        <w:t xml:space="preserve"> local com </w:t>
+      </w:r>
+      <w:proofErr w:type="spellStart"/>
+      <w:r>
+        <w:rPr>
+          <w:lang w:val="en-US"/>
+        </w:rPr>
+        <w:t>uma</w:t>
+      </w:r>
+      <w:proofErr w:type="spellEnd"/>
+      <w:r>
+        <w:rPr>
+          <w:lang w:val="en-US"/>
+        </w:rPr>
+        <w:t xml:space="preserve"> </w:t>
+      </w:r>
+      <w:proofErr w:type="spellStart"/>
+      <w:r>
+        <w:rPr>
+          <w:lang w:val="en-US"/>
+        </w:rPr>
+        <w:t>rede</w:t>
+      </w:r>
+      <w:proofErr w:type="spellEnd"/>
+      <w:r>
+        <w:rPr>
+          <w:lang w:val="en-US"/>
+        </w:rPr>
+        <w:t xml:space="preserve"> </w:t>
+      </w:r>
+      <w:proofErr w:type="spellStart"/>
+      <w:r>
+        <w:rPr>
+          <w:lang w:val="en-US"/>
+        </w:rPr>
+        <w:t>interna</w:t>
+      </w:r>
+      <w:proofErr w:type="spellEnd"/>
+      <w:r>
+        <w:rPr>
+          <w:lang w:val="en-US"/>
+        </w:rPr>
+        <w:t xml:space="preserve"> </w:t>
+      </w:r>
+      <w:proofErr w:type="spellStart"/>
+      <w:proofErr w:type="gramStart"/>
+      <w:r>
+        <w:rPr>
+          <w:lang w:val="en-US"/>
+        </w:rPr>
+        <w:t>ja</w:t>
+      </w:r>
+      <w:proofErr w:type="spellEnd"/>
+      <w:proofErr w:type="gramEnd"/>
+      <w:r>
+        <w:rPr>
+          <w:lang w:val="en-US"/>
+        </w:rPr>
+        <w:t xml:space="preserve"> </w:t>
+      </w:r>
+      <w:proofErr w:type="spellStart"/>
+      <w:r>
+        <w:rPr>
+          <w:lang w:val="en-US"/>
+        </w:rPr>
+        <w:t>existente</w:t>
+      </w:r>
+      <w:proofErr w:type="spellEnd"/>
+      <w:r>
+        <w:rPr>
+          <w:lang w:val="en-US"/>
+        </w:rPr>
+        <w:t>.</w:t>
+      </w:r>
+      <w:bookmarkStart w:id="21" w:name="_GoBack"/>
       <w:bookmarkEnd w:id="21"/>
     </w:p>
     <w:p>
@@ -875,31 +1151,34 @@
         <w:rPr>
           <w:lang w:val="en-US"/>
         </w:rPr>
-        <w:t>[Detail the working environment of the target user. Here are some suggestions:</w:t>
+        <w:t>Number of people involved in completing the task? Is this changing?</w:t>
       </w:r>
     </w:p>
     <w:p>
       <w:pPr>
         <w:pStyle w:val="Corpodetexto"/>
         <w:ind w:left="0"/>
-        <w:rPr>
-          <w:lang w:val="en-US"/>
-        </w:rPr>
-      </w:pPr>
+      </w:pPr>
+      <w:r>
+        <w:rPr>
+          <w:lang w:val="en-US"/>
+        </w:rPr>
+        <w:t xml:space="preserve">Sera </w:t>
+      </w:r>
+      <w:r>
+        <w:t>inic</w:t>
+      </w:r>
+      <w:r>
+        <w:t xml:space="preserve">ialmente atendentes e operadores de caixa e gerentes financeiro e secretários </w:t>
+      </w:r>
     </w:p>
     <w:p>
       <w:pPr>
-        <w:pStyle w:val="InfoBlue"/>
-        <w:rPr>
-          <w:lang w:val="en-US"/>
-        </w:rPr>
-      </w:pPr>
-      <w:r>
-        <w:rPr>
-          <w:lang w:val="en-US"/>
-        </w:rPr>
-        <w:t>Number of people involved in completing the task? Is this changing?</w:t>
-      </w:r>
+        <w:pStyle w:val="Corpodetexto"/>
+        <w:rPr>
+          <w:lang w:val="en-US"/>
+        </w:rPr>
+      </w:pPr>
     </w:p>
     <w:p>
       <w:pPr>
@@ -908,27 +1187,128 @@
           <w:lang w:val="en-US"/>
         </w:rPr>
       </w:pPr>
+      <w:r>
+        <w:rPr>
+          <w:lang w:val="en-US"/>
+        </w:rPr>
+        <w:t>How long is a task cycle? Amount of time spent in each activity? Is this changing?</w:t>
+      </w:r>
     </w:p>
     <w:p>
       <w:pPr>
-        <w:pStyle w:val="InfoBlue"/>
-        <w:rPr>
-          <w:lang w:val="en-US"/>
-        </w:rPr>
-      </w:pPr>
-      <w:r>
-        <w:rPr>
-          <w:lang w:val="en-US"/>
-        </w:rPr>
-        <w:t>How long is a task cycle? Amount of time spent in each activity? Is this changing?</w:t>
-      </w:r>
+        <w:pStyle w:val="Corpodetexto"/>
+        <w:ind w:left="0"/>
+        <w:rPr>
+          <w:lang w:val="en-US"/>
+        </w:rPr>
+      </w:pPr>
+      <w:proofErr w:type="gramStart"/>
+      <w:r>
+        <w:rPr>
+          <w:lang w:val="en-US"/>
+        </w:rPr>
+        <w:t xml:space="preserve">As </w:t>
+      </w:r>
+      <w:r>
+        <w:t>tarefas</w:t>
+      </w:r>
+      <w:r>
+        <w:rPr>
+          <w:lang w:val="en-US"/>
+        </w:rPr>
+        <w:t xml:space="preserve"> </w:t>
+      </w:r>
+      <w:r>
+        <w:rPr>
+          <w:lang w:val="en-US"/>
+        </w:rPr>
+        <w:t xml:space="preserve">de </w:t>
+      </w:r>
+      <w:r>
+        <w:t>contábeis</w:t>
+      </w:r>
+      <w:r>
+        <w:rPr>
+          <w:lang w:val="en-US"/>
+        </w:rPr>
+        <w:t xml:space="preserve"> </w:t>
+      </w:r>
+      <w:proofErr w:type="spellStart"/>
+      <w:r>
+        <w:rPr>
+          <w:lang w:val="en-US"/>
+        </w:rPr>
+        <w:t>são</w:t>
+      </w:r>
+      <w:proofErr w:type="spellEnd"/>
+      <w:r>
+        <w:rPr>
+          <w:lang w:val="en-US"/>
+        </w:rPr>
+        <w:t xml:space="preserve"> </w:t>
+      </w:r>
+      <w:proofErr w:type="spellStart"/>
+      <w:r>
+        <w:rPr>
+          <w:lang w:val="en-US"/>
+        </w:rPr>
+        <w:t>trabalhosas</w:t>
+      </w:r>
+      <w:proofErr w:type="spellEnd"/>
+      <w:r>
+        <w:rPr>
+          <w:lang w:val="en-US"/>
+        </w:rPr>
+        <w:t xml:space="preserve"> e </w:t>
+      </w:r>
+      <w:proofErr w:type="spellStart"/>
+      <w:r>
+        <w:rPr>
+          <w:lang w:val="en-US"/>
+        </w:rPr>
+        <w:t>potuais</w:t>
+      </w:r>
+      <w:proofErr w:type="spellEnd"/>
+      <w:r>
+        <w:rPr>
+          <w:lang w:val="en-US"/>
+        </w:rPr>
+        <w:t xml:space="preserve"> com </w:t>
+      </w:r>
+      <w:proofErr w:type="spellStart"/>
+      <w:r>
+        <w:rPr>
+          <w:lang w:val="en-US"/>
+        </w:rPr>
+        <w:t>erros</w:t>
+      </w:r>
+      <w:proofErr w:type="spellEnd"/>
+      <w:r>
+        <w:rPr>
+          <w:lang w:val="en-US"/>
+        </w:rPr>
+        <w:t xml:space="preserve"> </w:t>
+      </w:r>
+      <w:proofErr w:type="spellStart"/>
+      <w:r>
+        <w:rPr>
+          <w:lang w:val="en-US"/>
+        </w:rPr>
+        <w:t>frequentes</w:t>
+      </w:r>
+      <w:proofErr w:type="spellEnd"/>
+      <w:r>
+        <w:rPr>
+          <w:lang w:val="en-US"/>
+        </w:rPr>
+        <w:t>.</w:t>
+      </w:r>
+      <w:proofErr w:type="gramEnd"/>
     </w:p>
     <w:p>
       <w:pPr>
-        <w:pStyle w:val="InfoBlue"/>
-        <w:rPr>
-          <w:lang w:val="en-US"/>
-        </w:rPr>
+        <w:pStyle w:val="Corpodetexto"/>
+        <w:ind w:left="0"/>
       </w:pPr>
     </w:p>
     <w:p>
@@ -964,7 +1344,15 @@
         <w:t xml:space="preserve">Which system platforms are in use today? </w:t>
       </w:r>
       <w:r>
-        <w:t>Future platforms?</w:t>
+        <w:t xml:space="preserve">Future </w:t>
+      </w:r>
+      <w:proofErr w:type="spellStart"/>
+      <w:r>
+        <w:t>platforms</w:t>
+      </w:r>
+      <w:proofErr w:type="spellEnd"/>
+      <w:r>
+        <w:t>?</w:t>
       </w:r>
     </w:p>
     <w:p>
@@ -985,7 +1373,23 @@
         <w:t>será</w:t>
       </w:r>
       <w:r>
-        <w:t xml:space="preserve"> desenvolvido em python com banco de dados postgre.</w:t>
+        <w:t xml:space="preserve"> desenvolvido em </w:t>
+      </w:r>
+      <w:proofErr w:type="spellStart"/>
+      <w:r>
+        <w:t>python</w:t>
+      </w:r>
+      <w:proofErr w:type="spellEnd"/>
+      <w:r>
+        <w:t xml:space="preserve"> com banco de dados </w:t>
+      </w:r>
+      <w:proofErr w:type="spellStart"/>
+      <w:r>
+        <w:t>postgre</w:t>
+      </w:r>
+      <w:proofErr w:type="spellEnd"/>
+      <w:r>
+        <w:t>.</w:t>
       </w:r>
     </w:p>
     <w:p>
@@ -1053,9 +1457,14 @@
       <w:bookmarkStart w:id="23" w:name="_Toc452813590"/>
       <w:bookmarkStart w:id="24" w:name="_Toc512930915"/>
       <w:bookmarkStart w:id="25" w:name="_Toc20715760"/>
-      <w:bookmarkEnd w:id="13"/>
-      <w:r>
-        <w:t>Product Overview</w:t>
+      <w:bookmarkEnd w:id="12"/>
+      <w:proofErr w:type="spellStart"/>
+      <w:r>
+        <w:t>Product</w:t>
+      </w:r>
+      <w:proofErr w:type="spellEnd"/>
+      <w:r>
+        <w:t xml:space="preserve"> Overview</w:t>
       </w:r>
       <w:bookmarkEnd w:id="22"/>
       <w:bookmarkEnd w:id="23"/>
@@ -1069,15 +1478,30 @@
       <w:bookmarkStart w:id="26" w:name="_Toc452813588"/>
       <w:bookmarkStart w:id="27" w:name="_Toc512930913"/>
       <w:bookmarkStart w:id="28" w:name="_Toc20715763"/>
+      <w:proofErr w:type="spellStart"/>
       <w:r>
         <w:t>Needs</w:t>
       </w:r>
       <w:bookmarkEnd w:id="26"/>
       <w:bookmarkEnd w:id="27"/>
-      <w:r>
-        <w:t xml:space="preserve"> and Features</w:t>
+      <w:proofErr w:type="spellEnd"/>
+      <w:r>
+        <w:t xml:space="preserve"> </w:t>
+      </w:r>
+      <w:proofErr w:type="spellStart"/>
+      <w:r>
+        <w:t>and</w:t>
+      </w:r>
+      <w:proofErr w:type="spellEnd"/>
+      <w:r>
+        <w:t xml:space="preserve"> </w:t>
+      </w:r>
+      <w:proofErr w:type="spellStart"/>
+      <w:r>
+        <w:t>Features</w:t>
       </w:r>
       <w:bookmarkEnd w:id="28"/>
+      <w:proofErr w:type="spellEnd"/>
     </w:p>
     <w:p>
       <w:pPr>
@@ -1133,7 +1557,7 @@
           <w:insideV w:val="single" w:sz="6" w:space="0" w:color="000000"/>
         </w:tblBorders>
         <w:tblLayout w:type="fixed"/>
-        <w:tblLook w:val="00A0"/>
+        <w:tblLook w:val="00A0" w:firstRow="1" w:lastRow="0" w:firstColumn="1" w:lastColumn="0" w:noHBand="0" w:noVBand="0"/>
       </w:tblPr>
       <w:tblGrid>
         <w:gridCol w:w="2518"/>
@@ -1155,6 +1579,7 @@
                 <w:bCs/>
               </w:rPr>
             </w:pPr>
+            <w:proofErr w:type="spellStart"/>
             <w:r>
               <w:rPr>
                 <w:b/>
@@ -1162,6 +1587,7 @@
               </w:rPr>
               <w:t>Need</w:t>
             </w:r>
+            <w:proofErr w:type="spellEnd"/>
           </w:p>
         </w:tc>
         <w:tc>
@@ -1177,6 +1603,7 @@
                 <w:bCs/>
               </w:rPr>
             </w:pPr>
+            <w:proofErr w:type="spellStart"/>
             <w:r>
               <w:rPr>
                 <w:b/>
@@ -1184,6 +1611,7 @@
               </w:rPr>
               <w:t>Priority</w:t>
             </w:r>
+            <w:proofErr w:type="spellEnd"/>
           </w:p>
         </w:tc>
         <w:tc>
@@ -1199,6 +1627,7 @@
                 <w:bCs/>
               </w:rPr>
             </w:pPr>
+            <w:proofErr w:type="spellStart"/>
             <w:r>
               <w:rPr>
                 <w:b/>
@@ -1206,6 +1635,7 @@
               </w:rPr>
               <w:t>Features</w:t>
             </w:r>
+            <w:proofErr w:type="spellEnd"/>
           </w:p>
         </w:tc>
         <w:tc>
@@ -1221,12 +1651,21 @@
                 <w:bCs/>
               </w:rPr>
             </w:pPr>
+            <w:proofErr w:type="spellStart"/>
             <w:r>
               <w:rPr>
                 <w:b/>
                 <w:bCs/>
               </w:rPr>
-              <w:t>Planned Release</w:t>
+              <w:t>Planned</w:t>
+            </w:r>
+            <w:proofErr w:type="spellEnd"/>
+            <w:r>
+              <w:rPr>
+                <w:b/>
+                <w:bCs/>
+              </w:rPr>
+              <w:t xml:space="preserve"> Release</w:t>
             </w:r>
           </w:p>
         </w:tc>
@@ -1462,13 +1901,31 @@
       <w:bookmarkStart w:id="30" w:name="_Toc452813602"/>
       <w:bookmarkStart w:id="31" w:name="_Toc512930919"/>
       <w:bookmarkStart w:id="32" w:name="_Toc20715765"/>
-      <w:r>
-        <w:t>Other Product Requirements</w:t>
+      <w:proofErr w:type="spellStart"/>
+      <w:r>
+        <w:t>Other</w:t>
+      </w:r>
+      <w:proofErr w:type="spellEnd"/>
+      <w:r>
+        <w:t xml:space="preserve"> </w:t>
+      </w:r>
+      <w:proofErr w:type="spellStart"/>
+      <w:r>
+        <w:t>Product</w:t>
+      </w:r>
+      <w:proofErr w:type="spellEnd"/>
+      <w:r>
+        <w:t xml:space="preserve"> </w:t>
+      </w:r>
+      <w:proofErr w:type="spellStart"/>
+      <w:r>
+        <w:t>Requirements</w:t>
       </w:r>
       <w:bookmarkEnd w:id="29"/>
       <w:bookmarkEnd w:id="30"/>
       <w:bookmarkEnd w:id="31"/>
       <w:bookmarkEnd w:id="32"/>
+      <w:proofErr w:type="spellEnd"/>
     </w:p>
     <w:p>
       <w:pPr>
@@ -1477,25 +1934,35 @@
           <w:lang w:val="en-US"/>
         </w:rPr>
       </w:pPr>
+      <w:proofErr w:type="gramStart"/>
       <w:r>
         <w:rPr>
           <w:lang w:val="en-US"/>
         </w:rPr>
         <w:t>[At a high level, list applicable standards, hardware, or platform requirements; performance requirements; and environmental requirements.</w:t>
       </w:r>
+      <w:proofErr w:type="gramEnd"/>
     </w:p>
     <w:p>
       <w:pPr>
         <w:pStyle w:val="Corpodetexto"/>
       </w:pPr>
       <w:r>
-        <w:t>Programa desenvolvido em ambiente multi</w:t>
+        <w:t xml:space="preserve">Programa desenvolvido em ambiente </w:t>
+      </w:r>
+      <w:proofErr w:type="spellStart"/>
+      <w:r>
+        <w:t>multi</w:t>
       </w:r>
       <w:r>
         <w:t>-</w:t>
       </w:r>
       <w:r>
-        <w:t xml:space="preserve">plataforma e para dispositivos moveis. </w:t>
+        <w:t>plataforma</w:t>
+      </w:r>
+      <w:proofErr w:type="spellEnd"/>
+      <w:r>
+        <w:t xml:space="preserve"> e para dispositivos moveis. </w:t>
       </w:r>
     </w:p>
     <w:p>
@@ -1509,6 +1976,7 @@
         <w:rPr>
           <w:lang w:val="en-US"/>
         </w:rPr>
+        <w:lastRenderedPageBreak/>
         <w:t>Define the quality ranges for performance, robustness, fault tolerance, usability, and similar characteristics that are not captured in the Feature Set.</w:t>
       </w:r>
     </w:p>
@@ -1553,14 +2021,7 @@
         <w:rPr>
           <w:lang w:val="en-US"/>
         </w:rPr>
-        <w:t xml:space="preserve">document. For example, an assumption may state that a specific operating system will be available for the </w:t>
-      </w:r>
-      <w:r>
-        <w:rPr>
-          <w:lang w:val="en-US"/>
-        </w:rPr>
-        <w:lastRenderedPageBreak/>
-        <w:t xml:space="preserve">hardware designated for the software product. If the operating system is not available, the </w:t>
+        <w:t xml:space="preserve">document. For example, an assumption may state that a specific operating system will be available for the hardware designated for the software product. If the operating system is not available, the </w:t>
       </w:r>
       <w:r>
         <w:rPr>
@@ -1629,7 +2090,15 @@
         <w:ind w:left="0"/>
       </w:pPr>
       <w:r>
-        <w:t>Definir a prioridade desses outros requisitos do produto. Inclua, se for útil, atributos como estabilidade, benefício, esforço e risco.]</w:t>
+        <w:t xml:space="preserve">Definir a prioridade desses outros requisitos do produto. Inclua, se </w:t>
+      </w:r>
+      <w:proofErr w:type="gramStart"/>
+      <w:r>
+        <w:t>for</w:t>
+      </w:r>
+      <w:proofErr w:type="gramEnd"/>
+      <w:r>
+        <w:t xml:space="preserve"> útil, atributos como estabilidade, benefício, esforço e risco.]</w:t>
       </w:r>
     </w:p>
     <w:tbl>
@@ -1644,7 +2113,7 @@
           <w:insideV w:val="single" w:sz="6" w:space="0" w:color="000000"/>
         </w:tblBorders>
         <w:tblLayout w:type="fixed"/>
-        <w:tblLook w:val="00A0"/>
+        <w:tblLook w:val="00A0" w:firstRow="1" w:lastRow="0" w:firstColumn="1" w:lastColumn="0" w:noHBand="0" w:noVBand="0"/>
       </w:tblPr>
       <w:tblGrid>
         <w:gridCol w:w="3936"/>
@@ -1665,6 +2134,7 @@
                 <w:bCs/>
               </w:rPr>
             </w:pPr>
+            <w:proofErr w:type="spellStart"/>
             <w:r>
               <w:rPr>
                 <w:b/>
@@ -1672,13 +2142,23 @@
               </w:rPr>
               <w:t>Requirement</w:t>
             </w:r>
+            <w:proofErr w:type="spellEnd"/>
             <w:r>
               <w:rPr>
                 <w:b/>
                 <w:bCs/>
               </w:rPr>
-              <w:t xml:space="preserve"> – Exigencia</w:t>
-            </w:r>
+              <w:t xml:space="preserve"> – </w:t>
+            </w:r>
+            <w:proofErr w:type="spellStart"/>
+            <w:r>
+              <w:rPr>
+                <w:b/>
+                <w:bCs/>
+              </w:rPr>
+              <w:t>Exigencia</w:t>
+            </w:r>
+            <w:proofErr w:type="spellEnd"/>
           </w:p>
         </w:tc>
         <w:tc>
@@ -1694,6 +2174,7 @@
                 <w:bCs/>
               </w:rPr>
             </w:pPr>
+            <w:proofErr w:type="spellStart"/>
             <w:r>
               <w:rPr>
                 <w:b/>
@@ -1701,6 +2182,7 @@
               </w:rPr>
               <w:t>Priority</w:t>
             </w:r>
+            <w:proofErr w:type="spellEnd"/>
             <w:r>
               <w:rPr>
                 <w:b/>
@@ -1730,12 +2212,29 @@
                 <w:bCs/>
               </w:rPr>
             </w:pPr>
+            <w:proofErr w:type="spellStart"/>
             <w:r>
               <w:rPr>
                 <w:b/>
                 <w:bCs/>
               </w:rPr>
-              <w:t>Planned Release</w:t>
+              <w:t>Planned</w:t>
+            </w:r>
+            <w:proofErr w:type="spellEnd"/>
+            <w:r>
+              <w:rPr>
+                <w:b/>
+                <w:bCs/>
+              </w:rPr>
+              <w:t xml:space="preserve"> </w:t>
+            </w:r>
+            <w:proofErr w:type="gramStart"/>
+            <w:r>
+              <w:rPr>
+                <w:b/>
+                <w:bCs/>
+              </w:rPr>
+              <w:t>Release</w:t>
             </w:r>
             <w:r>
               <w:rPr>
@@ -1749,7 +2248,15 @@
                 <w:b/>
                 <w:bCs/>
               </w:rPr>
-              <w:t>Lançamento planejado</w:t>
+              <w:t>Lançamento</w:t>
+            </w:r>
+            <w:proofErr w:type="gramEnd"/>
+            <w:r>
+              <w:rPr>
+                <w:b/>
+                <w:bCs/>
+              </w:rPr>
+              <w:t xml:space="preserve"> planejado</w:t>
             </w:r>
           </w:p>
         </w:tc>
@@ -1765,7 +2272,15 @@
               <w:ind w:left="0"/>
             </w:pPr>
             <w:r>
-              <w:t>Mapeamento de processos  ‘</w:t>
+              <w:t>Mapeamento de processos</w:t>
+            </w:r>
+            <w:proofErr w:type="gramStart"/>
+            <w:r>
+              <w:t xml:space="preserve">  </w:t>
+            </w:r>
+            <w:proofErr w:type="gramEnd"/>
+            <w:r>
+              <w:t>‘</w:t>
             </w:r>
           </w:p>
         </w:tc>
@@ -1815,8 +2330,8 @@
       </w:r>
     </w:p>
     <w:sectPr>
-      <w:headerReference w:type="default" r:id="rId8"/>
-      <w:footerReference w:type="default" r:id="rId9"/>
+      <w:headerReference w:type="default" r:id="rId9"/>
+      <w:footerReference w:type="default" r:id="rId10"/>
       <w:pgSz w:w="12240" w:h="15840" w:code="1"/>
       <w:pgMar w:top="1440" w:right="1440" w:bottom="1440" w:left="1440" w:header="720" w:footer="720" w:gutter="0"/>
       <w:cols w:space="720"/>
@@ -1826,8 +2341,8 @@
 </file>
 
 <file path=word/endnotes.xml><?xml version="1.0" encoding="utf-8"?>
-<w:endnotes xmlns:ve="http://schemas.openxmlformats.org/markup-compatibility/2006" xmlns:o="urn:schemas-microsoft-com:office:office" xmlns:r="http://schemas.openxmlformats.org/officeDocument/2006/relationships" xmlns:m="http://schemas.openxmlformats.org/officeDocument/2006/math" xmlns:v="urn:schemas-microsoft-com:vml" xmlns:wp="http://schemas.openxmlformats.org/drawingml/2006/wordprocessingDrawing" xmlns:w10="urn:schemas-microsoft-com:office:word" xmlns:w="http://schemas.openxmlformats.org/wordprocessingml/2006/main" xmlns:wne="http://schemas.microsoft.com/office/word/2006/wordml">
-  <w:endnote w:type="separator" w:id="0">
+<w:endnotes xmlns:wpc="http://schemas.microsoft.com/office/word/2010/wordprocessingCanvas" xmlns:mc="http://schemas.openxmlformats.org/markup-compatibility/2006" xmlns:o="urn:schemas-microsoft-com:office:office" xmlns:r="http://schemas.openxmlformats.org/officeDocument/2006/relationships" xmlns:m="http://schemas.openxmlformats.org/officeDocument/2006/math" xmlns:v="urn:schemas-microsoft-com:vml" xmlns:wp14="http://schemas.microsoft.com/office/word/2010/wordprocessingDrawing" xmlns:wp="http://schemas.openxmlformats.org/drawingml/2006/wordprocessingDrawing" xmlns:w10="urn:schemas-microsoft-com:office:word" xmlns:w="http://schemas.openxmlformats.org/wordprocessingml/2006/main" xmlns:w14="http://schemas.microsoft.com/office/word/2010/wordml" xmlns:wpg="http://schemas.microsoft.com/office/word/2010/wordprocessingGroup" xmlns:wpi="http://schemas.microsoft.com/office/word/2010/wordprocessingInk" xmlns:wne="http://schemas.microsoft.com/office/word/2006/wordml" xmlns:wps="http://schemas.microsoft.com/office/word/2010/wordprocessingShape" mc:Ignorable="w14 wp14">
+  <w:endnote w:type="separator" w:id="-1">
     <w:p>
       <w:pPr>
         <w:spacing w:line="240" w:lineRule="auto"/>
@@ -1837,7 +2352,7 @@
       </w:r>
     </w:p>
   </w:endnote>
-  <w:endnote w:type="continuationSeparator" w:id="1">
+  <w:endnote w:type="continuationSeparator" w:id="0">
     <w:p>
       <w:pPr>
         <w:spacing w:line="240" w:lineRule="auto"/>
@@ -1851,7 +2366,7 @@
 </file>
 
 <file path=word/footer1.xml><?xml version="1.0" encoding="utf-8"?>
-<w:ftr xmlns:ve="http://schemas.openxmlformats.org/markup-compatibility/2006" xmlns:o="urn:schemas-microsoft-com:office:office" xmlns:r="http://schemas.openxmlformats.org/officeDocument/2006/relationships" xmlns:m="http://schemas.openxmlformats.org/officeDocument/2006/math" xmlns:v="urn:schemas-microsoft-com:vml" xmlns:wp="http://schemas.openxmlformats.org/drawingml/2006/wordprocessingDrawing" xmlns:w10="urn:schemas-microsoft-com:office:word" xmlns:w="http://schemas.openxmlformats.org/wordprocessingml/2006/main" xmlns:wne="http://schemas.microsoft.com/office/word/2006/wordml">
+<w:ftr xmlns:wpc="http://schemas.microsoft.com/office/word/2010/wordprocessingCanvas" xmlns:mc="http://schemas.openxmlformats.org/markup-compatibility/2006" xmlns:o="urn:schemas-microsoft-com:office:office" xmlns:r="http://schemas.openxmlformats.org/officeDocument/2006/relationships" xmlns:m="http://schemas.openxmlformats.org/officeDocument/2006/math" xmlns:v="urn:schemas-microsoft-com:vml" xmlns:wp14="http://schemas.microsoft.com/office/word/2010/wordprocessingDrawing" xmlns:wp="http://schemas.openxmlformats.org/drawingml/2006/wordprocessingDrawing" xmlns:w10="urn:schemas-microsoft-com:office:word" xmlns:w="http://schemas.openxmlformats.org/wordprocessingml/2006/main" xmlns:w14="http://schemas.microsoft.com/office/word/2010/wordml" xmlns:wpg="http://schemas.microsoft.com/office/word/2010/wordprocessingGroup" xmlns:wpi="http://schemas.microsoft.com/office/word/2010/wordprocessingInk" xmlns:wne="http://schemas.microsoft.com/office/word/2006/wordml" xmlns:wps="http://schemas.microsoft.com/office/word/2010/wordprocessingShape" mc:Ignorable="w14 wp14">
   <w:tbl>
     <w:tblPr>
       <w:tblW w:w="0" w:type="auto"/>
@@ -1864,7 +2379,7 @@
         <w:insideV w:val="single" w:sz="6" w:space="0" w:color="auto"/>
       </w:tblBorders>
       <w:tblLayout w:type="fixed"/>
-      <w:tblLook w:val="0000"/>
+      <w:tblLook w:val="0000" w:firstRow="0" w:lastRow="0" w:firstColumn="0" w:lastColumn="0" w:noHBand="0" w:noVBand="0"/>
     </w:tblPr>
     <w:tblGrid>
       <w:gridCol w:w="3162"/>
@@ -1886,9 +2401,11 @@
           <w:pPr>
             <w:ind w:right="360"/>
           </w:pPr>
+          <w:proofErr w:type="spellStart"/>
           <w:r>
             <w:t>Confidential</w:t>
           </w:r>
+          <w:proofErr w:type="spellEnd"/>
         </w:p>
       </w:tc>
       <w:tc>
@@ -1908,11 +2425,37 @@
           <w:r>
             <w:sym w:font="Symbol" w:char="F0D3"/>
           </w:r>
-          <w:fldSimple w:instr=" DOCPROPERTY &quot;Company&quot;  \* MERGEFORMAT ">
-            <w:r>
-              <w:t>&lt;Company Name&gt;</w:t>
-            </w:r>
-          </w:fldSimple>
+          <w:r>
+            <w:fldChar w:fldCharType="begin"/>
+          </w:r>
+          <w:r>
+            <w:instrText xml:space="preserve"> DOCPROPERTY "Company"  \* MERGEFORMAT </w:instrText>
+          </w:r>
+          <w:r>
+            <w:fldChar w:fldCharType="separate"/>
+          </w:r>
+          <w:r>
+            <w:t>&lt;</w:t>
+          </w:r>
+          <w:proofErr w:type="spellStart"/>
+          <w:r>
+            <w:t>Company</w:t>
+          </w:r>
+          <w:proofErr w:type="spellEnd"/>
+          <w:r>
+            <w:t xml:space="preserve"> </w:t>
+          </w:r>
+          <w:proofErr w:type="spellStart"/>
+          <w:r>
+            <w:t>Name</w:t>
+          </w:r>
+          <w:proofErr w:type="spellEnd"/>
+          <w:r>
+            <w:t>&gt;</w:t>
+          </w:r>
+          <w:r>
+            <w:fldChar w:fldCharType="end"/>
+          </w:r>
           <w:r>
             <w:t xml:space="preserve">, </w:t>
           </w:r>
@@ -1997,8 +2540,8 @@
 </file>
 
 <file path=word/footnotes.xml><?xml version="1.0" encoding="utf-8"?>
-<w:footnotes xmlns:ve="http://schemas.openxmlformats.org/markup-compatibility/2006" xmlns:o="urn:schemas-microsoft-com:office:office" xmlns:r="http://schemas.openxmlformats.org/officeDocument/2006/relationships" xmlns:m="http://schemas.openxmlformats.org/officeDocument/2006/math" xmlns:v="urn:schemas-microsoft-com:vml" xmlns:wp="http://schemas.openxmlformats.org/drawingml/2006/wordprocessingDrawing" xmlns:w10="urn:schemas-microsoft-com:office:word" xmlns:w="http://schemas.openxmlformats.org/wordprocessingml/2006/main" xmlns:wne="http://schemas.microsoft.com/office/word/2006/wordml">
-  <w:footnote w:type="separator" w:id="0">
+<w:footnotes xmlns:wpc="http://schemas.microsoft.com/office/word/2010/wordprocessingCanvas" xmlns:mc="http://schemas.openxmlformats.org/markup-compatibility/2006" xmlns:o="urn:schemas-microsoft-com:office:office" xmlns:r="http://schemas.openxmlformats.org/officeDocument/2006/relationships" xmlns:m="http://schemas.openxmlformats.org/officeDocument/2006/math" xmlns:v="urn:schemas-microsoft-com:vml" xmlns:wp14="http://schemas.microsoft.com/office/word/2010/wordprocessingDrawing" xmlns:wp="http://schemas.openxmlformats.org/drawingml/2006/wordprocessingDrawing" xmlns:w10="urn:schemas-microsoft-com:office:word" xmlns:w="http://schemas.openxmlformats.org/wordprocessingml/2006/main" xmlns:w14="http://schemas.microsoft.com/office/word/2010/wordml" xmlns:wpg="http://schemas.microsoft.com/office/word/2010/wordprocessingGroup" xmlns:wpi="http://schemas.microsoft.com/office/word/2010/wordprocessingInk" xmlns:wne="http://schemas.microsoft.com/office/word/2006/wordml" xmlns:wps="http://schemas.microsoft.com/office/word/2010/wordprocessingShape" mc:Ignorable="w14 wp14">
+  <w:footnote w:type="separator" w:id="-1">
     <w:p>
       <w:pPr>
         <w:spacing w:line="240" w:lineRule="auto"/>
@@ -2008,7 +2551,7 @@
       </w:r>
     </w:p>
   </w:footnote>
-  <w:footnote w:type="continuationSeparator" w:id="1">
+  <w:footnote w:type="continuationSeparator" w:id="0">
     <w:p>
       <w:pPr>
         <w:spacing w:line="240" w:lineRule="auto"/>
@@ -2022,7 +2565,7 @@
 </file>
 
 <file path=word/header1.xml><?xml version="1.0" encoding="utf-8"?>
-<w:hdr xmlns:ve="http://schemas.openxmlformats.org/markup-compatibility/2006" xmlns:o="urn:schemas-microsoft-com:office:office" xmlns:r="http://schemas.openxmlformats.org/officeDocument/2006/relationships" xmlns:m="http://schemas.openxmlformats.org/officeDocument/2006/math" xmlns:v="urn:schemas-microsoft-com:vml" xmlns:wp="http://schemas.openxmlformats.org/drawingml/2006/wordprocessingDrawing" xmlns:w10="urn:schemas-microsoft-com:office:word" xmlns:w="http://schemas.openxmlformats.org/wordprocessingml/2006/main" xmlns:wne="http://schemas.microsoft.com/office/word/2006/wordml">
+<w:hdr xmlns:wpc="http://schemas.microsoft.com/office/word/2010/wordprocessingCanvas" xmlns:mc="http://schemas.openxmlformats.org/markup-compatibility/2006" xmlns:o="urn:schemas-microsoft-com:office:office" xmlns:r="http://schemas.openxmlformats.org/officeDocument/2006/relationships" xmlns:m="http://schemas.openxmlformats.org/officeDocument/2006/math" xmlns:v="urn:schemas-microsoft-com:vml" xmlns:wp14="http://schemas.microsoft.com/office/word/2010/wordprocessingDrawing" xmlns:wp="http://schemas.openxmlformats.org/drawingml/2006/wordprocessingDrawing" xmlns:w10="urn:schemas-microsoft-com:office:word" xmlns:w="http://schemas.openxmlformats.org/wordprocessingml/2006/main" xmlns:w14="http://schemas.microsoft.com/office/word/2010/wordml" xmlns:wpg="http://schemas.microsoft.com/office/word/2010/wordprocessingGroup" xmlns:wpi="http://schemas.microsoft.com/office/word/2010/wordprocessingInk" xmlns:wne="http://schemas.microsoft.com/office/word/2006/wordml" xmlns:wps="http://schemas.microsoft.com/office/word/2010/wordprocessingShape" mc:Ignorable="w14 wp14">
   <w:tbl>
     <w:tblPr>
       <w:tblW w:w="0" w:type="auto"/>
@@ -2035,7 +2578,7 @@
         <w:insideV w:val="single" w:sz="6" w:space="0" w:color="auto"/>
       </w:tblBorders>
       <w:tblLayout w:type="fixed"/>
-      <w:tblLook w:val="0000"/>
+      <w:tblLook w:val="0000" w:firstRow="0" w:lastRow="0" w:firstColumn="0" w:lastColumn="0" w:noHBand="0" w:noVBand="0"/>
     </w:tblPr>
     <w:tblGrid>
       <w:gridCol w:w="6379"/>
@@ -2047,14 +2590,24 @@
           <w:tcW w:w="6379" w:type="dxa"/>
         </w:tcPr>
         <w:p>
-          <w:fldSimple w:instr=" SUBJECT  \* MERGEFORMAT ">
-            <w:r>
-              <w:t>&lt;Project SE</w:t>
-            </w:r>
-            <w:r>
-              <w:t>&gt;</w:t>
-            </w:r>
-          </w:fldSimple>
+          <w:r>
+            <w:fldChar w:fldCharType="begin"/>
+          </w:r>
+          <w:r>
+            <w:instrText xml:space="preserve"> SUBJECT  \* MERGEFORMAT </w:instrText>
+          </w:r>
+          <w:r>
+            <w:fldChar w:fldCharType="separate"/>
+          </w:r>
+          <w:r>
+            <w:t>&lt;Project SE</w:t>
+          </w:r>
+          <w:r>
+            <w:t>&gt;</w:t>
+          </w:r>
+          <w:r>
+            <w:fldChar w:fldCharType="end"/>
+          </w:r>
         </w:p>
       </w:tc>
       <w:tc>
@@ -2081,11 +2634,21 @@
           <w:tcW w:w="6379" w:type="dxa"/>
         </w:tcPr>
         <w:p>
-          <w:fldSimple w:instr=" TITLE  \* MERGEFORMAT ">
-            <w:r>
-              <w:t>Vision</w:t>
-            </w:r>
-          </w:fldSimple>
+          <w:r>
+            <w:fldChar w:fldCharType="begin"/>
+          </w:r>
+          <w:r>
+            <w:instrText xml:space="preserve"> TITLE  \* MERGEFORMAT </w:instrText>
+          </w:r>
+          <w:r>
+            <w:fldChar w:fldCharType="separate"/>
+          </w:r>
+          <w:r>
+            <w:t>Vision</w:t>
+          </w:r>
+          <w:r>
+            <w:fldChar w:fldCharType="end"/>
+          </w:r>
         </w:p>
       </w:tc>
       <w:tc>
@@ -2094,7 +2657,15 @@
         </w:tcPr>
         <w:p>
           <w:r>
-            <w:t xml:space="preserve">  Date:  &lt;</w:t>
+            <w:t xml:space="preserve">  Date:</w:t>
+          </w:r>
+          <w:proofErr w:type="gramStart"/>
+          <w:r>
+            <w:t xml:space="preserve">  </w:t>
+          </w:r>
+          <w:proofErr w:type="gramEnd"/>
+          <w:r>
+            <w:t>&lt;</w:t>
           </w:r>
           <w:r>
             <w:t xml:space="preserve"> 27-Feb-14 </w:t>
@@ -2115,7 +2686,7 @@
 </file>
 
 <file path=word/numbering.xml><?xml version="1.0" encoding="utf-8"?>
-<w:numbering xmlns:ve="http://schemas.openxmlformats.org/markup-compatibility/2006" xmlns:o="urn:schemas-microsoft-com:office:office" xmlns:r="http://schemas.openxmlformats.org/officeDocument/2006/relationships" xmlns:m="http://schemas.openxmlformats.org/officeDocument/2006/math" xmlns:v="urn:schemas-microsoft-com:vml" xmlns:wp="http://schemas.openxmlformats.org/drawingml/2006/wordprocessingDrawing" xmlns:w10="urn:schemas-microsoft-com:office:word" xmlns:w="http://schemas.openxmlformats.org/wordprocessingml/2006/main" xmlns:wne="http://schemas.microsoft.com/office/word/2006/wordml">
+<w:numbering xmlns:wpc="http://schemas.microsoft.com/office/word/2010/wordprocessingCanvas" xmlns:mc="http://schemas.openxmlformats.org/markup-compatibility/2006" xmlns:o="urn:schemas-microsoft-com:office:office" xmlns:r="http://schemas.openxmlformats.org/officeDocument/2006/relationships" xmlns:m="http://schemas.openxmlformats.org/officeDocument/2006/math" xmlns:v="urn:schemas-microsoft-com:vml" xmlns:wp14="http://schemas.microsoft.com/office/word/2010/wordprocessingDrawing" xmlns:wp="http://schemas.openxmlformats.org/drawingml/2006/wordprocessingDrawing" xmlns:w10="urn:schemas-microsoft-com:office:word" xmlns:w="http://schemas.openxmlformats.org/wordprocessingml/2006/main" xmlns:w14="http://schemas.microsoft.com/office/word/2010/wordml" xmlns:wpg="http://schemas.microsoft.com/office/word/2010/wordprocessingGroup" xmlns:wpi="http://schemas.microsoft.com/office/word/2010/wordprocessingInk" xmlns:wne="http://schemas.microsoft.com/office/word/2006/wordml" xmlns:wps="http://schemas.microsoft.com/office/word/2010/wordprocessingShape" mc:Ignorable="w14 wp14">
   <w:abstractNum w:abstractNumId="0">
     <w:nsid w:val="FFFFFFFB"/>
     <w:multiLevelType w:val="multilevel"/>
@@ -3082,7 +3653,7 @@
 </file>
 
 <file path=word/styles.xml><?xml version="1.0" encoding="utf-8"?>
-<w:styles xmlns:r="http://schemas.openxmlformats.org/officeDocument/2006/relationships" xmlns:w="http://schemas.openxmlformats.org/wordprocessingml/2006/main">
+<w:styles xmlns:mc="http://schemas.openxmlformats.org/markup-compatibility/2006" xmlns:r="http://schemas.openxmlformats.org/officeDocument/2006/relationships" xmlns:w="http://schemas.openxmlformats.org/wordprocessingml/2006/main" xmlns:w14="http://schemas.microsoft.com/office/word/2010/wordml" mc:Ignorable="w14">
   <w:docDefaults>
     <w:rPrDefault>
       <w:rPr>
@@ -3421,7 +3992,6 @@
     <w:uiPriority w:val="99"/>
     <w:semiHidden/>
     <w:unhideWhenUsed/>
-    <w:qFormat/>
     <w:tblPr>
       <w:tblInd w:w="0" w:type="dxa"/>
       <w:tblCellMar>
@@ -4957,7 +5527,7 @@
 </file>
 
 <file path=customXml/itemProps1.xml><?xml version="1.0" encoding="utf-8"?>
-<ds:datastoreItem xmlns:ds="http://schemas.openxmlformats.org/officeDocument/2006/customXml" ds:itemID="{4E3B4380-78F3-4834-95AA-27B29FDC378E}">
+<ds:datastoreItem xmlns:ds="http://schemas.openxmlformats.org/officeDocument/2006/customXml" ds:itemID="{F45D1579-BDEA-4C8E-A715-3AB1123981D3}">
   <ds:schemaRefs>
     <ds:schemaRef ds:uri="http://schemas.openxmlformats.org/officeDocument/2006/bibliography"/>
   </ds:schemaRefs>
